--- a/Projekt.docx
+++ b/Projekt.docx
@@ -95,7 +95,12 @@
             <w:pStyle w:val="Nadpisobsahu"/>
           </w:pPr>
           <w:r>
-            <w:t>Obsah</w:t>
+            <w:t>Obs</w:t>
+          </w:r>
+          <w:bookmarkStart w:id="0" w:name="_GoBack"/>
+          <w:bookmarkEnd w:id="0"/>
+          <w:r>
+            <w:t>ah</w:t>
           </w:r>
         </w:p>
         <w:p>
@@ -120,7 +125,7 @@
           <w:r>
             <w:fldChar w:fldCharType="separate"/>
           </w:r>
-          <w:hyperlink w:anchor="_Toc500678200" w:history="1">
+          <w:hyperlink w:anchor="_Toc501177711" w:history="1">
             <w:r>
               <w:rPr>
                 <w:rStyle w:val="Hypertextovodkaz"/>
@@ -162,7 +167,7 @@
                 <w:noProof/>
                 <w:webHidden/>
               </w:rPr>
-              <w:instrText xml:space="preserve"> PAGEREF _Toc500678200 \h </w:instrText>
+              <w:instrText xml:space="preserve"> PAGEREF _Toc501177711 \h </w:instrText>
             </w:r>
             <w:r>
               <w:rPr>
@@ -205,7 +210,7 @@
               <w:lang w:eastAsia="cs-CZ"/>
             </w:rPr>
           </w:pPr>
-          <w:hyperlink w:anchor="_Toc500678201" w:history="1">
+          <w:hyperlink w:anchor="_Toc501177712" w:history="1">
             <w:r>
               <w:rPr>
                 <w:rStyle w:val="Hypertextovodkaz"/>
@@ -232,7 +237,7 @@
                 <w:noProof/>
                 <w:webHidden/>
               </w:rPr>
-              <w:instrText xml:space="preserve"> PAGEREF _Toc500678201 \h </w:instrText>
+              <w:instrText xml:space="preserve"> PAGEREF _Toc501177712 \h </w:instrText>
             </w:r>
             <w:r>
               <w:rPr>
@@ -275,7 +280,7 @@
               <w:lang w:eastAsia="cs-CZ"/>
             </w:rPr>
           </w:pPr>
-          <w:hyperlink w:anchor="_Toc500678202" w:history="1">
+          <w:hyperlink w:anchor="_Toc501177713" w:history="1">
             <w:r>
               <w:rPr>
                 <w:rStyle w:val="Hypertextovodkaz"/>
@@ -302,7 +307,7 @@
                 <w:noProof/>
                 <w:webHidden/>
               </w:rPr>
-              <w:instrText xml:space="preserve"> PAGEREF _Toc500678202 \h </w:instrText>
+              <w:instrText xml:space="preserve"> PAGEREF _Toc501177713 \h </w:instrText>
             </w:r>
             <w:r>
               <w:rPr>
@@ -345,7 +350,7 @@
               <w:lang w:eastAsia="cs-CZ"/>
             </w:rPr>
           </w:pPr>
-          <w:hyperlink w:anchor="_Toc500678203" w:history="1">
+          <w:hyperlink w:anchor="_Toc501177714" w:history="1">
             <w:r>
               <w:rPr>
                 <w:rStyle w:val="Hypertextovodkaz"/>
@@ -372,7 +377,7 @@
                 <w:noProof/>
                 <w:webHidden/>
               </w:rPr>
-              <w:instrText xml:space="preserve"> PAGEREF _Toc500678203 \h </w:instrText>
+              <w:instrText xml:space="preserve"> PAGEREF _Toc501177714 \h </w:instrText>
             </w:r>
             <w:r>
               <w:rPr>
@@ -416,7 +421,7 @@
               <w:lang w:eastAsia="cs-CZ"/>
             </w:rPr>
           </w:pPr>
-          <w:hyperlink w:anchor="_Toc500678204" w:history="1">
+          <w:hyperlink w:anchor="_Toc501177715" w:history="1">
             <w:r>
               <w:rPr>
                 <w:rStyle w:val="Hypertextovodkaz"/>
@@ -460,7 +465,7 @@
                 <w:noProof/>
                 <w:webHidden/>
               </w:rPr>
-              <w:instrText xml:space="preserve"> PAGEREF _Toc500678204 \h </w:instrText>
+              <w:instrText xml:space="preserve"> PAGEREF _Toc501177715 \h </w:instrText>
             </w:r>
             <w:r>
               <w:rPr>
@@ -503,7 +508,7 @@
               <w:lang w:eastAsia="cs-CZ"/>
             </w:rPr>
           </w:pPr>
-          <w:hyperlink w:anchor="_Toc500678205" w:history="1">
+          <w:hyperlink w:anchor="_Toc501177716" w:history="1">
             <w:r>
               <w:rPr>
                 <w:rStyle w:val="Hypertextovodkaz"/>
@@ -530,7 +535,7 @@
                 <w:noProof/>
                 <w:webHidden/>
               </w:rPr>
-              <w:instrText xml:space="preserve"> PAGEREF _Toc500678205 \h </w:instrText>
+              <w:instrText xml:space="preserve"> PAGEREF _Toc501177716 \h </w:instrText>
             </w:r>
             <w:r>
               <w:rPr>
@@ -573,7 +578,7 @@
               <w:lang w:eastAsia="cs-CZ"/>
             </w:rPr>
           </w:pPr>
-          <w:hyperlink w:anchor="_Toc500678206" w:history="1">
+          <w:hyperlink w:anchor="_Toc501177717" w:history="1">
             <w:r>
               <w:rPr>
                 <w:rStyle w:val="Hypertextovodkaz"/>
@@ -600,7 +605,7 @@
                 <w:noProof/>
                 <w:webHidden/>
               </w:rPr>
-              <w:instrText xml:space="preserve"> PAGEREF _Toc500678206 \h </w:instrText>
+              <w:instrText xml:space="preserve"> PAGEREF _Toc501177717 \h </w:instrText>
             </w:r>
             <w:r>
               <w:rPr>
@@ -643,7 +648,7 @@
               <w:lang w:eastAsia="cs-CZ"/>
             </w:rPr>
           </w:pPr>
-          <w:hyperlink w:anchor="_Toc500678207" w:history="1">
+          <w:hyperlink w:anchor="_Toc501177718" w:history="1">
             <w:r>
               <w:rPr>
                 <w:rStyle w:val="Hypertextovodkaz"/>
@@ -670,7 +675,7 @@
                 <w:noProof/>
                 <w:webHidden/>
               </w:rPr>
-              <w:instrText xml:space="preserve"> PAGEREF _Toc500678207 \h </w:instrText>
+              <w:instrText xml:space="preserve"> PAGEREF _Toc501177718 \h </w:instrText>
             </w:r>
             <w:r>
               <w:rPr>
@@ -713,7 +718,7 @@
               <w:lang w:eastAsia="cs-CZ"/>
             </w:rPr>
           </w:pPr>
-          <w:hyperlink w:anchor="_Toc500678208" w:history="1">
+          <w:hyperlink w:anchor="_Toc501177719" w:history="1">
             <w:r>
               <w:rPr>
                 <w:rStyle w:val="Hypertextovodkaz"/>
@@ -740,7 +745,7 @@
                 <w:noProof/>
                 <w:webHidden/>
               </w:rPr>
-              <w:instrText xml:space="preserve"> PAGEREF _Toc500678208 \h </w:instrText>
+              <w:instrText xml:space="preserve"> PAGEREF _Toc501177719 \h </w:instrText>
             </w:r>
             <w:r>
               <w:rPr>
@@ -783,7 +788,7 @@
               <w:lang w:eastAsia="cs-CZ"/>
             </w:rPr>
           </w:pPr>
-          <w:hyperlink w:anchor="_Toc500678209" w:history="1">
+          <w:hyperlink w:anchor="_Toc501177720" w:history="1">
             <w:r>
               <w:rPr>
                 <w:rStyle w:val="Hypertextovodkaz"/>
@@ -810,7 +815,7 @@
                 <w:noProof/>
                 <w:webHidden/>
               </w:rPr>
-              <w:instrText xml:space="preserve"> PAGEREF _Toc500678209 \h </w:instrText>
+              <w:instrText xml:space="preserve"> PAGEREF _Toc501177720 \h </w:instrText>
             </w:r>
             <w:r>
               <w:rPr>
@@ -853,7 +858,7 @@
               <w:lang w:eastAsia="cs-CZ"/>
             </w:rPr>
           </w:pPr>
-          <w:hyperlink w:anchor="_Toc500678210" w:history="1">
+          <w:hyperlink w:anchor="_Toc501177721" w:history="1">
             <w:r>
               <w:rPr>
                 <w:rStyle w:val="Hypertextovodkaz"/>
@@ -880,7 +885,7 @@
                 <w:noProof/>
                 <w:webHidden/>
               </w:rPr>
-              <w:instrText xml:space="preserve"> PAGEREF _Toc500678210 \h </w:instrText>
+              <w:instrText xml:space="preserve"> PAGEREF _Toc501177721 \h </w:instrText>
             </w:r>
             <w:r>
               <w:rPr>
@@ -923,7 +928,7 @@
               <w:lang w:eastAsia="cs-CZ"/>
             </w:rPr>
           </w:pPr>
-          <w:hyperlink w:anchor="_Toc500678211" w:history="1">
+          <w:hyperlink w:anchor="_Toc501177722" w:history="1">
             <w:r>
               <w:rPr>
                 <w:rStyle w:val="Hypertextovodkaz"/>
@@ -950,7 +955,7 @@
                 <w:noProof/>
                 <w:webHidden/>
               </w:rPr>
-              <w:instrText xml:space="preserve"> PAGEREF _Toc500678211 \h </w:instrText>
+              <w:instrText xml:space="preserve"> PAGEREF _Toc501177722 \h </w:instrText>
             </w:r>
             <w:r>
               <w:rPr>
@@ -994,7 +999,7 @@
               <w:lang w:eastAsia="cs-CZ"/>
             </w:rPr>
           </w:pPr>
-          <w:hyperlink w:anchor="_Toc500678212" w:history="1">
+          <w:hyperlink w:anchor="_Toc501177723" w:history="1">
             <w:r>
               <w:rPr>
                 <w:rStyle w:val="Hypertextovodkaz"/>
@@ -1036,7 +1041,7 @@
                 <w:noProof/>
                 <w:webHidden/>
               </w:rPr>
-              <w:instrText xml:space="preserve"> PAGEREF _Toc500678212 \h </w:instrText>
+              <w:instrText xml:space="preserve"> PAGEREF _Toc501177723 \h </w:instrText>
             </w:r>
             <w:r>
               <w:rPr>
@@ -1079,7 +1084,7 @@
               <w:lang w:eastAsia="cs-CZ"/>
             </w:rPr>
           </w:pPr>
-          <w:hyperlink w:anchor="_Toc500678213" w:history="1">
+          <w:hyperlink w:anchor="_Toc501177724" w:history="1">
             <w:r>
               <w:rPr>
                 <w:rStyle w:val="Hypertextovodkaz"/>
@@ -1106,7 +1111,7 @@
                 <w:noProof/>
                 <w:webHidden/>
               </w:rPr>
-              <w:instrText xml:space="preserve"> PAGEREF _Toc500678213 \h </w:instrText>
+              <w:instrText xml:space="preserve"> PAGEREF _Toc501177724 \h </w:instrText>
             </w:r>
             <w:r>
               <w:rPr>
@@ -1149,7 +1154,7 @@
               <w:lang w:eastAsia="cs-CZ"/>
             </w:rPr>
           </w:pPr>
-          <w:hyperlink w:anchor="_Toc500678214" w:history="1">
+          <w:hyperlink w:anchor="_Toc501177725" w:history="1">
             <w:r>
               <w:rPr>
                 <w:rStyle w:val="Hypertextovodkaz"/>
@@ -1176,7 +1181,7 @@
                 <w:noProof/>
                 <w:webHidden/>
               </w:rPr>
-              <w:instrText xml:space="preserve"> PAGEREF _Toc500678214 \h </w:instrText>
+              <w:instrText xml:space="preserve"> PAGEREF _Toc501177725 \h </w:instrText>
             </w:r>
             <w:r>
               <w:rPr>
@@ -1219,7 +1224,7 @@
               <w:lang w:eastAsia="cs-CZ"/>
             </w:rPr>
           </w:pPr>
-          <w:hyperlink w:anchor="_Toc500678215" w:history="1">
+          <w:hyperlink w:anchor="_Toc501177726" w:history="1">
             <w:r>
               <w:rPr>
                 <w:rStyle w:val="Hypertextovodkaz"/>
@@ -1246,7 +1251,7 @@
                 <w:noProof/>
                 <w:webHidden/>
               </w:rPr>
-              <w:instrText xml:space="preserve"> PAGEREF _Toc500678215 \h </w:instrText>
+              <w:instrText xml:space="preserve"> PAGEREF _Toc501177726 \h </w:instrText>
             </w:r>
             <w:r>
               <w:rPr>
@@ -1289,7 +1294,7 @@
               <w:lang w:eastAsia="cs-CZ"/>
             </w:rPr>
           </w:pPr>
-          <w:hyperlink w:anchor="_Toc500678216" w:history="1">
+          <w:hyperlink w:anchor="_Toc501177727" w:history="1">
             <w:r>
               <w:rPr>
                 <w:rStyle w:val="Hypertextovodkaz"/>
@@ -1316,7 +1321,85 @@
                 <w:noProof/>
                 <w:webHidden/>
               </w:rPr>
-              <w:instrText xml:space="preserve"> PAGEREF _Toc500678216 \h </w:instrText>
+              <w:instrText xml:space="preserve"> PAGEREF _Toc501177727 \h </w:instrText>
+            </w:r>
+            <w:r>
+              <w:rPr>
+                <w:noProof/>
+                <w:webHidden/>
+              </w:rPr>
+            </w:r>
+            <w:r>
+              <w:rPr>
+                <w:noProof/>
+                <w:webHidden/>
+              </w:rPr>
+              <w:fldChar w:fldCharType="separate"/>
+            </w:r>
+            <w:r>
+              <w:rPr>
+                <w:noProof/>
+                <w:webHidden/>
+              </w:rPr>
+              <w:t>15</w:t>
+            </w:r>
+            <w:r>
+              <w:rPr>
+                <w:noProof/>
+                <w:webHidden/>
+              </w:rPr>
+              <w:fldChar w:fldCharType="end"/>
+            </w:r>
+          </w:hyperlink>
+        </w:p>
+        <w:p>
+          <w:pPr>
+            <w:pStyle w:val="Obsah2"/>
+            <w:tabs>
+              <w:tab w:val="right" w:leader="dot" w:pos="9062"/>
+            </w:tabs>
+            <w:rPr>
+              <w:rFonts w:asciiTheme="minorHAnsi" w:eastAsiaTheme="minorEastAsia" w:hAnsiTheme="minorHAnsi"/>
+              <w:noProof/>
+              <w:lang w:eastAsia="cs-CZ"/>
+            </w:rPr>
+          </w:pPr>
+          <w:hyperlink w:anchor="_Toc501177728" w:history="1">
+            <w:r>
+              <w:rPr>
+                <w:rStyle w:val="Hypertextovodkaz"/>
+                <w:noProof/>
+                <w:lang w:val="en-US"/>
+              </w:rPr>
+              <w:t xml:space="preserve">3.5 Hardware a </w:t>
+            </w:r>
+            <w:r>
+              <w:rPr>
+                <w:rStyle w:val="Hypertextovodkaz"/>
+                <w:noProof/>
+              </w:rPr>
+              <w:t>platforma</w:t>
+            </w:r>
+            <w:r>
+              <w:rPr>
+                <w:noProof/>
+                <w:webHidden/>
+              </w:rPr>
+              <w:tab/>
+            </w:r>
+            <w:r>
+              <w:rPr>
+                <w:noProof/>
+                <w:webHidden/>
+              </w:rPr>
+              <w:fldChar w:fldCharType="begin"/>
+            </w:r>
+            <w:r>
+              <w:rPr>
+                <w:noProof/>
+                <w:webHidden/>
+              </w:rPr>
+              <w:instrText xml:space="preserve"> PAGEREF _Toc501177728 \h </w:instrText>
             </w:r>
             <w:r>
               <w:rPr>
@@ -1360,7 +1443,7 @@
               <w:lang w:eastAsia="cs-CZ"/>
             </w:rPr>
           </w:pPr>
-          <w:hyperlink w:anchor="_Toc500678217" w:history="1">
+          <w:hyperlink w:anchor="_Toc501177729" w:history="1">
             <w:r>
               <w:rPr>
                 <w:rStyle w:val="Hypertextovodkaz"/>
@@ -1402,7 +1485,7 @@
                 <w:noProof/>
                 <w:webHidden/>
               </w:rPr>
-              <w:instrText xml:space="preserve"> PAGEREF _Toc500678217 \h </w:instrText>
+              <w:instrText xml:space="preserve"> PAGEREF _Toc501177729 \h </w:instrText>
             </w:r>
             <w:r>
               <w:rPr>
@@ -1445,7 +1528,7 @@
               <w:lang w:eastAsia="cs-CZ"/>
             </w:rPr>
           </w:pPr>
-          <w:hyperlink w:anchor="_Toc500678218" w:history="1">
+          <w:hyperlink w:anchor="_Toc501177730" w:history="1">
             <w:r>
               <w:rPr>
                 <w:rStyle w:val="Hypertextovodkaz"/>
@@ -1472,7 +1555,7 @@
                 <w:noProof/>
                 <w:webHidden/>
               </w:rPr>
-              <w:instrText xml:space="preserve"> PAGEREF _Toc500678218 \h </w:instrText>
+              <w:instrText xml:space="preserve"> PAGEREF _Toc501177730 \h </w:instrText>
             </w:r>
             <w:r>
               <w:rPr>
@@ -1515,7 +1598,7 @@
               <w:lang w:eastAsia="cs-CZ"/>
             </w:rPr>
           </w:pPr>
-          <w:hyperlink w:anchor="_Toc500678219" w:history="1">
+          <w:hyperlink w:anchor="_Toc501177731" w:history="1">
             <w:r>
               <w:rPr>
                 <w:rStyle w:val="Hypertextovodkaz"/>
@@ -1543,7 +1626,7 @@
                 <w:noProof/>
                 <w:webHidden/>
               </w:rPr>
-              <w:instrText xml:space="preserve"> PAGEREF _Toc500678219 \h </w:instrText>
+              <w:instrText xml:space="preserve"> PAGEREF _Toc501177731 \h </w:instrText>
             </w:r>
             <w:r>
               <w:rPr>
@@ -1586,7 +1669,7 @@
               <w:lang w:eastAsia="cs-CZ"/>
             </w:rPr>
           </w:pPr>
-          <w:hyperlink w:anchor="_Toc500678220" w:history="1">
+          <w:hyperlink w:anchor="_Toc501177732" w:history="1">
             <w:r>
               <w:rPr>
                 <w:rStyle w:val="Hypertextovodkaz"/>
@@ -1613,7 +1696,7 @@
                 <w:noProof/>
                 <w:webHidden/>
               </w:rPr>
-              <w:instrText xml:space="preserve"> PAGEREF _Toc500678220 \h </w:instrText>
+              <w:instrText xml:space="preserve"> PAGEREF _Toc501177732 \h </w:instrText>
             </w:r>
             <w:r>
               <w:rPr>
@@ -1657,7 +1740,7 @@
               <w:lang w:eastAsia="cs-CZ"/>
             </w:rPr>
           </w:pPr>
-          <w:hyperlink w:anchor="_Toc500678221" w:history="1">
+          <w:hyperlink w:anchor="_Toc501177733" w:history="1">
             <w:r>
               <w:rPr>
                 <w:rStyle w:val="Hypertextovodkaz"/>
@@ -1699,7 +1782,7 @@
                 <w:noProof/>
                 <w:webHidden/>
               </w:rPr>
-              <w:instrText xml:space="preserve"> PAGEREF _Toc500678221 \h </w:instrText>
+              <w:instrText xml:space="preserve"> PAGEREF _Toc501177733 \h </w:instrText>
             </w:r>
             <w:r>
               <w:rPr>
@@ -1720,6 +1803,302 @@
                 <w:webHidden/>
               </w:rPr>
               <w:t>19</w:t>
+            </w:r>
+            <w:r>
+              <w:rPr>
+                <w:noProof/>
+                <w:webHidden/>
+              </w:rPr>
+              <w:fldChar w:fldCharType="end"/>
+            </w:r>
+          </w:hyperlink>
+        </w:p>
+        <w:p>
+          <w:pPr>
+            <w:pStyle w:val="Obsah2"/>
+            <w:tabs>
+              <w:tab w:val="right" w:leader="dot" w:pos="9062"/>
+            </w:tabs>
+            <w:rPr>
+              <w:rFonts w:asciiTheme="minorHAnsi" w:eastAsiaTheme="minorEastAsia" w:hAnsiTheme="minorHAnsi"/>
+              <w:noProof/>
+              <w:lang w:eastAsia="cs-CZ"/>
+            </w:rPr>
+          </w:pPr>
+          <w:hyperlink w:anchor="_Toc501177734" w:history="1">
+            <w:r>
+              <w:rPr>
+                <w:rStyle w:val="Hypertextovodkaz"/>
+                <w:noProof/>
+              </w:rPr>
+              <w:t>5.1 Diagram doménového modelu</w:t>
+            </w:r>
+            <w:r>
+              <w:rPr>
+                <w:noProof/>
+                <w:webHidden/>
+              </w:rPr>
+              <w:tab/>
+            </w:r>
+            <w:r>
+              <w:rPr>
+                <w:noProof/>
+                <w:webHidden/>
+              </w:rPr>
+              <w:fldChar w:fldCharType="begin"/>
+            </w:r>
+            <w:r>
+              <w:rPr>
+                <w:noProof/>
+                <w:webHidden/>
+              </w:rPr>
+              <w:instrText xml:space="preserve"> PAGEREF _Toc501177734 \h </w:instrText>
+            </w:r>
+            <w:r>
+              <w:rPr>
+                <w:noProof/>
+                <w:webHidden/>
+              </w:rPr>
+            </w:r>
+            <w:r>
+              <w:rPr>
+                <w:noProof/>
+                <w:webHidden/>
+              </w:rPr>
+              <w:fldChar w:fldCharType="separate"/>
+            </w:r>
+            <w:r>
+              <w:rPr>
+                <w:noProof/>
+                <w:webHidden/>
+              </w:rPr>
+              <w:t>19</w:t>
+            </w:r>
+            <w:r>
+              <w:rPr>
+                <w:noProof/>
+                <w:webHidden/>
+              </w:rPr>
+              <w:fldChar w:fldCharType="end"/>
+            </w:r>
+          </w:hyperlink>
+        </w:p>
+        <w:p>
+          <w:pPr>
+            <w:pStyle w:val="Obsah2"/>
+            <w:tabs>
+              <w:tab w:val="right" w:leader="dot" w:pos="9062"/>
+            </w:tabs>
+            <w:rPr>
+              <w:rFonts w:asciiTheme="minorHAnsi" w:eastAsiaTheme="minorEastAsia" w:hAnsiTheme="minorHAnsi"/>
+              <w:noProof/>
+              <w:lang w:eastAsia="cs-CZ"/>
+            </w:rPr>
+          </w:pPr>
+          <w:hyperlink w:anchor="_Toc501177735" w:history="1">
+            <w:r>
+              <w:rPr>
+                <w:rStyle w:val="Hypertextovodkaz"/>
+                <w:noProof/>
+              </w:rPr>
+              <w:t>5.2 Použité návrhové vzory</w:t>
+            </w:r>
+            <w:r>
+              <w:rPr>
+                <w:noProof/>
+                <w:webHidden/>
+              </w:rPr>
+              <w:tab/>
+            </w:r>
+            <w:r>
+              <w:rPr>
+                <w:noProof/>
+                <w:webHidden/>
+              </w:rPr>
+              <w:fldChar w:fldCharType="begin"/>
+            </w:r>
+            <w:r>
+              <w:rPr>
+                <w:noProof/>
+                <w:webHidden/>
+              </w:rPr>
+              <w:instrText xml:space="preserve"> PAGEREF _Toc501177735 \h </w:instrText>
+            </w:r>
+            <w:r>
+              <w:rPr>
+                <w:noProof/>
+                <w:webHidden/>
+              </w:rPr>
+            </w:r>
+            <w:r>
+              <w:rPr>
+                <w:noProof/>
+                <w:webHidden/>
+              </w:rPr>
+              <w:fldChar w:fldCharType="separate"/>
+            </w:r>
+            <w:r>
+              <w:rPr>
+                <w:noProof/>
+                <w:webHidden/>
+              </w:rPr>
+              <w:t>20</w:t>
+            </w:r>
+            <w:r>
+              <w:rPr>
+                <w:noProof/>
+                <w:webHidden/>
+              </w:rPr>
+              <w:fldChar w:fldCharType="end"/>
+            </w:r>
+          </w:hyperlink>
+        </w:p>
+        <w:p>
+          <w:pPr>
+            <w:pStyle w:val="Obsah2"/>
+            <w:tabs>
+              <w:tab w:val="right" w:leader="dot" w:pos="9062"/>
+            </w:tabs>
+            <w:rPr>
+              <w:rFonts w:asciiTheme="minorHAnsi" w:eastAsiaTheme="minorEastAsia" w:hAnsiTheme="minorHAnsi"/>
+              <w:noProof/>
+              <w:lang w:eastAsia="cs-CZ"/>
+            </w:rPr>
+          </w:pPr>
+          <w:hyperlink w:anchor="_Toc501177736" w:history="1">
+            <w:r>
+              <w:rPr>
+                <w:rStyle w:val="Hypertextovodkaz"/>
+                <w:noProof/>
+              </w:rPr>
+              <w:t>5.3 Sekvenční diagramy</w:t>
+            </w:r>
+            <w:r>
+              <w:rPr>
+                <w:noProof/>
+                <w:webHidden/>
+              </w:rPr>
+              <w:tab/>
+            </w:r>
+            <w:r>
+              <w:rPr>
+                <w:noProof/>
+                <w:webHidden/>
+              </w:rPr>
+              <w:fldChar w:fldCharType="begin"/>
+            </w:r>
+            <w:r>
+              <w:rPr>
+                <w:noProof/>
+                <w:webHidden/>
+              </w:rPr>
+              <w:instrText xml:space="preserve"> PAGEREF _Toc501177736 \h </w:instrText>
+            </w:r>
+            <w:r>
+              <w:rPr>
+                <w:noProof/>
+                <w:webHidden/>
+              </w:rPr>
+            </w:r>
+            <w:r>
+              <w:rPr>
+                <w:noProof/>
+                <w:webHidden/>
+              </w:rPr>
+              <w:fldChar w:fldCharType="separate"/>
+            </w:r>
+            <w:r>
+              <w:rPr>
+                <w:noProof/>
+                <w:webHidden/>
+              </w:rPr>
+              <w:t>20</w:t>
+            </w:r>
+            <w:r>
+              <w:rPr>
+                <w:noProof/>
+                <w:webHidden/>
+              </w:rPr>
+              <w:fldChar w:fldCharType="end"/>
+            </w:r>
+          </w:hyperlink>
+        </w:p>
+        <w:p>
+          <w:pPr>
+            <w:pStyle w:val="Obsah1"/>
+            <w:tabs>
+              <w:tab w:val="left" w:pos="440"/>
+              <w:tab w:val="right" w:leader="dot" w:pos="9062"/>
+            </w:tabs>
+            <w:rPr>
+              <w:rFonts w:asciiTheme="minorHAnsi" w:eastAsiaTheme="minorEastAsia" w:hAnsiTheme="minorHAnsi"/>
+              <w:noProof/>
+              <w:lang w:eastAsia="cs-CZ"/>
+            </w:rPr>
+          </w:pPr>
+          <w:hyperlink w:anchor="_Toc501177737" w:history="1">
+            <w:r>
+              <w:rPr>
+                <w:rStyle w:val="Hypertextovodkaz"/>
+                <w:noProof/>
+              </w:rPr>
+              <w:t>6.</w:t>
+            </w:r>
+            <w:r>
+              <w:rPr>
+                <w:rFonts w:asciiTheme="minorHAnsi" w:eastAsiaTheme="minorEastAsia" w:hAnsiTheme="minorHAnsi"/>
+                <w:noProof/>
+                <w:lang w:eastAsia="cs-CZ"/>
+              </w:rPr>
+              <w:tab/>
+            </w:r>
+            <w:r>
+              <w:rPr>
+                <w:rStyle w:val="Hypertextovodkaz"/>
+                <w:noProof/>
+              </w:rPr>
+              <w:t>Architektura systému</w:t>
+            </w:r>
+            <w:r>
+              <w:rPr>
+                <w:noProof/>
+                <w:webHidden/>
+              </w:rPr>
+              <w:tab/>
+            </w:r>
+            <w:r>
+              <w:rPr>
+                <w:noProof/>
+                <w:webHidden/>
+              </w:rPr>
+              <w:fldChar w:fldCharType="begin"/>
+            </w:r>
+            <w:r>
+              <w:rPr>
+                <w:noProof/>
+                <w:webHidden/>
+              </w:rPr>
+              <w:instrText xml:space="preserve"> PAGEREF _Toc501177737 \h </w:instrText>
+            </w:r>
+            <w:r>
+              <w:rPr>
+                <w:noProof/>
+                <w:webHidden/>
+              </w:rPr>
+            </w:r>
+            <w:r>
+              <w:rPr>
+                <w:noProof/>
+                <w:webHidden/>
+              </w:rPr>
+              <w:fldChar w:fldCharType="separate"/>
+            </w:r>
+            <w:r>
+              <w:rPr>
+                <w:noProof/>
+                <w:webHidden/>
+              </w:rPr>
+              <w:t>21</w:t>
             </w:r>
             <w:r>
               <w:rPr>
@@ -1755,81 +2134,20 @@
           <w:numId w:val="17"/>
         </w:numPr>
       </w:pPr>
-      <w:bookmarkStart w:id="0" w:name="_Toc500678200"/>
+      <w:bookmarkStart w:id="1" w:name="_Toc501177711"/>
       <w:r>
         <w:t>Vize</w:t>
       </w:r>
-      <w:bookmarkEnd w:id="0"/>
+      <w:bookmarkEnd w:id="1"/>
     </w:p>
     <w:p/>
     <w:p>
       <w:pPr>
         <w:pStyle w:val="Nadpis2"/>
       </w:pPr>
-      <w:bookmarkStart w:id="1" w:name="_Toc500678201"/>
+      <w:bookmarkStart w:id="2" w:name="_Toc501177712"/>
       <w:r>
         <w:t>1.1 Inspirace</w:t>
-      </w:r>
-      <w:bookmarkEnd w:id="1"/>
-    </w:p>
-    <w:p>
-      <w:pPr>
-        <w:jc w:val="both"/>
-      </w:pPr>
-      <w:r>
-        <w:br/>
-        <w:t xml:space="preserve">Středně velké pěstitelská pálenice potřebuje systém, ve kterém by si mohla vést evidenci </w:t>
-      </w:r>
-      <w:r>
-        <w:t xml:space="preserve">zákazníků, </w:t>
-      </w:r>
-      <w:r>
-        <w:t>proběhlých pálení</w:t>
-      </w:r>
-      <w:r>
-        <w:t>, a v neposlední řadě systém, který bude dovolovat rezervace pálení pro zákazníky.</w:t>
-      </w:r>
-      <w:r>
-        <w:br/>
-      </w:r>
-      <w:r>
-        <w:t>Díky</w:t>
-      </w:r>
-      <w:r>
-        <w:t xml:space="preserve"> tomuhle systému bude</w:t>
-      </w:r>
-      <w:r>
-        <w:t xml:space="preserve"> pro pěstitelskou pálenici</w:t>
-      </w:r>
-      <w:r>
-        <w:t xml:space="preserve"> jednodušší vytvářet budoucí záznamy,</w:t>
-      </w:r>
-      <w:r>
-        <w:t xml:space="preserve"> podávat daňové přiznání, sledovat proběhlé</w:t>
-      </w:r>
-      <w:r>
-        <w:t xml:space="preserve">, nastávající </w:t>
-      </w:r>
-      <w:r>
-        <w:t>pálení</w:t>
-      </w:r>
-      <w:r>
-        <w:t xml:space="preserve"> a </w:t>
-      </w:r>
-      <w:r>
-        <w:t>průběh sezón</w:t>
-      </w:r>
-      <w:r>
-        <w:t xml:space="preserve">. Rezervace zajistí správné rozložení práce v pálenici a zákazník bude v obraze, kdy má naplánované pálení. </w:t>
-      </w:r>
-    </w:p>
-    <w:p>
-      <w:pPr>
-        <w:pStyle w:val="Nadpis2"/>
-      </w:pPr>
-      <w:bookmarkStart w:id="2" w:name="_Toc500678202"/>
-      <w:r>
-        <w:t>1.2 Interakce se systémem</w:t>
       </w:r>
       <w:bookmarkEnd w:id="2"/>
     </w:p>
@@ -1839,35 +2157,96 @@
       </w:pPr>
       <w:r>
         <w:br/>
-      </w:r>
-      <w:r>
-        <w:t xml:space="preserve">Se systémem budou interagovat jednak zákazníci pěstitelské pálenice, tak její zaměstnanci nebo její majitel. Zákazníci budou používat část systému, která slouží pro rezervaci pálení. Zaměstnanci </w:t>
-      </w:r>
-      <w:r>
-        <w:t xml:space="preserve">si </w:t>
-      </w:r>
-      <w:r>
-        <w:t>poté budou moci prohlížet rezervac</w:t>
-      </w:r>
-      <w:r>
-        <w:t>e</w:t>
-      </w:r>
-      <w:r>
-        <w:t xml:space="preserve">, </w:t>
-      </w:r>
-      <w:r>
-        <w:t>vytvářet záznamy pálení a další funkce. Majitel bude systém používat hlavně z administrátorského hlediska, tj. správa zaměstnanců a podávání daňového přiznání.</w:t>
+        <w:t xml:space="preserve">Středně velké pěstitelská pálenice potřebuje systém, ve kterém by si mohla vést evidenci </w:t>
+      </w:r>
+      <w:r>
+        <w:t xml:space="preserve">zákazníků, </w:t>
+      </w:r>
+      <w:r>
+        <w:t>proběhlých pálení</w:t>
+      </w:r>
+      <w:r>
+        <w:t>, a v neposlední řadě systém, který bude dovolovat rezervace pálení pro zákazníky.</w:t>
+      </w:r>
+      <w:r>
+        <w:br/>
+      </w:r>
+      <w:r>
+        <w:t>Díky</w:t>
+      </w:r>
+      <w:r>
+        <w:t xml:space="preserve"> tomuhle systému bude</w:t>
+      </w:r>
+      <w:r>
+        <w:t xml:space="preserve"> pro pěstitelskou pálenici</w:t>
+      </w:r>
+      <w:r>
+        <w:t xml:space="preserve"> jednodušší vytvářet budoucí záznamy,</w:t>
+      </w:r>
+      <w:r>
+        <w:t xml:space="preserve"> podávat daňové přiznání, sledovat proběhlé</w:t>
+      </w:r>
+      <w:r>
+        <w:t xml:space="preserve">, nastávající </w:t>
+      </w:r>
+      <w:r>
+        <w:t>pálení</w:t>
+      </w:r>
+      <w:r>
+        <w:t xml:space="preserve"> a </w:t>
+      </w:r>
+      <w:r>
+        <w:t>průběh sezón</w:t>
+      </w:r>
+      <w:r>
+        <w:t xml:space="preserve">. Rezervace zajistí správné rozložení práce v pálenici a zákazník bude v obraze, kdy má naplánované pálení. </w:t>
       </w:r>
     </w:p>
     <w:p>
       <w:pPr>
         <w:pStyle w:val="Nadpis2"/>
       </w:pPr>
-      <w:bookmarkStart w:id="3" w:name="_Toc500678203"/>
+      <w:bookmarkStart w:id="3" w:name="_Toc501177713"/>
+      <w:r>
+        <w:t>1.2 Interakce se systémem</w:t>
+      </w:r>
+      <w:bookmarkEnd w:id="3"/>
+    </w:p>
+    <w:p>
+      <w:pPr>
+        <w:jc w:val="both"/>
+      </w:pPr>
+      <w:r>
+        <w:br/>
+      </w:r>
+      <w:r>
+        <w:t xml:space="preserve">Se systémem budou interagovat jednak zákazníci pěstitelské pálenice, tak její zaměstnanci nebo její majitel. Zákazníci budou používat část systému, která slouží pro rezervaci pálení. Zaměstnanci </w:t>
+      </w:r>
+      <w:r>
+        <w:t xml:space="preserve">si </w:t>
+      </w:r>
+      <w:r>
+        <w:t>poté budou moci prohlížet rezervac</w:t>
+      </w:r>
+      <w:r>
+        <w:t>e</w:t>
+      </w:r>
+      <w:r>
+        <w:t xml:space="preserve">, </w:t>
+      </w:r>
+      <w:r>
+        <w:t>vytvářet záznamy pálení a další funkce. Majitel bude systém používat hlavně z administrátorského hlediska, tj. správa zaměstnanců a podávání daňového přiznání.</w:t>
+      </w:r>
+    </w:p>
+    <w:p>
+      <w:pPr>
+        <w:pStyle w:val="Nadpis2"/>
+      </w:pPr>
+      <w:bookmarkStart w:id="4" w:name="_Toc501177714"/>
       <w:r>
         <w:t>1.3 Vize architektury</w:t>
       </w:r>
-      <w:bookmarkEnd w:id="3"/>
+      <w:bookmarkEnd w:id="4"/>
     </w:p>
     <w:p>
       <w:pPr>
@@ -1893,7 +2272,7 @@
           <w:lang w:val="en-US"/>
         </w:rPr>
       </w:pPr>
-      <w:bookmarkStart w:id="4" w:name="_Toc500678204"/>
+      <w:bookmarkStart w:id="5" w:name="_Toc501177715"/>
       <w:r>
         <w:rPr>
           <w:lang w:val="en-US"/>
@@ -1901,21 +2280,21 @@
         <w:lastRenderedPageBreak/>
         <w:t>Use case</w:t>
       </w:r>
-      <w:bookmarkEnd w:id="4"/>
+      <w:bookmarkEnd w:id="5"/>
     </w:p>
     <w:p/>
     <w:p>
       <w:pPr>
         <w:pStyle w:val="Nadpis2"/>
       </w:pPr>
-      <w:bookmarkStart w:id="5" w:name="_Toc500678205"/>
+      <w:bookmarkStart w:id="6" w:name="_Toc501177716"/>
       <w:r>
         <w:t xml:space="preserve">2.1 </w:t>
       </w:r>
       <w:r>
         <w:t>Seznam případů užití</w:t>
       </w:r>
-      <w:bookmarkEnd w:id="5"/>
+      <w:bookmarkEnd w:id="6"/>
     </w:p>
     <w:p>
       <w:pPr>
@@ -2122,7 +2501,7 @@
       <w:pPr>
         <w:pStyle w:val="Nadpis2"/>
       </w:pPr>
-      <w:bookmarkStart w:id="6" w:name="_Toc500678206"/>
+      <w:bookmarkStart w:id="7" w:name="_Toc501177717"/>
       <w:r>
         <w:rPr>
           <w:noProof/>
@@ -2187,7 +2566,7 @@
       <w:r>
         <w:t>Use case diagram</w:t>
       </w:r>
-      <w:bookmarkEnd w:id="6"/>
+      <w:bookmarkEnd w:id="7"/>
     </w:p>
     <w:p>
       <w:pPr>
@@ -2206,7 +2585,7 @@
       <w:pPr>
         <w:pStyle w:val="Nadpis2"/>
       </w:pPr>
-      <w:bookmarkStart w:id="7" w:name="_Toc500678207"/>
+      <w:bookmarkStart w:id="8" w:name="_Toc501177718"/>
       <w:r>
         <w:lastRenderedPageBreak/>
         <w:t xml:space="preserve">2.3 </w:t>
@@ -2214,21 +2593,21 @@
       <w:r>
         <w:t>Detailní popis vybraných případu užití</w:t>
       </w:r>
-      <w:bookmarkEnd w:id="7"/>
+      <w:bookmarkEnd w:id="8"/>
     </w:p>
     <w:p/>
     <w:p>
       <w:pPr>
         <w:pStyle w:val="Nadpis3"/>
       </w:pPr>
-      <w:bookmarkStart w:id="8" w:name="_Toc500678208"/>
+      <w:bookmarkStart w:id="9" w:name="_Toc501177719"/>
       <w:r>
         <w:t xml:space="preserve">2.3.1 </w:t>
       </w:r>
       <w:r>
         <w:t>UC1 Vytvoření nové sezóny</w:t>
       </w:r>
-      <w:bookmarkEnd w:id="8"/>
+      <w:bookmarkEnd w:id="9"/>
     </w:p>
     <w:p>
       <w:r>
@@ -2896,7 +3275,7 @@
       <w:pPr>
         <w:pStyle w:val="Nadpis3"/>
       </w:pPr>
-      <w:bookmarkStart w:id="9" w:name="_Toc500678209"/>
+      <w:bookmarkStart w:id="10" w:name="_Toc501177720"/>
       <w:r>
         <w:lastRenderedPageBreak/>
         <w:t xml:space="preserve">2.3.2 </w:t>
@@ -2904,7 +3283,7 @@
       <w:r>
         <w:t>UC8 Vytvoření nového záznamu o pálení</w:t>
       </w:r>
-      <w:bookmarkEnd w:id="9"/>
+      <w:bookmarkEnd w:id="10"/>
     </w:p>
     <w:p/>
     <w:p>
@@ -3861,7 +4240,7 @@
       <w:pPr>
         <w:pStyle w:val="Nadpis3"/>
       </w:pPr>
-      <w:bookmarkStart w:id="10" w:name="_Toc500678210"/>
+      <w:bookmarkStart w:id="11" w:name="_Toc501177721"/>
       <w:r>
         <w:lastRenderedPageBreak/>
         <w:t xml:space="preserve">2.3.3 </w:t>
@@ -3869,7 +4248,7 @@
       <w:r>
         <w:t>UC9 Rezervace pálení</w:t>
       </w:r>
-      <w:bookmarkEnd w:id="10"/>
+      <w:bookmarkEnd w:id="11"/>
     </w:p>
     <w:p/>
     <w:p>
@@ -4711,7 +5090,7 @@
       <w:pPr>
         <w:pStyle w:val="Nadpis2"/>
       </w:pPr>
-      <w:bookmarkStart w:id="11" w:name="_Toc500678211"/>
+      <w:bookmarkStart w:id="12" w:name="_Toc501177722"/>
       <w:r>
         <w:lastRenderedPageBreak/>
         <w:t xml:space="preserve">2.4 </w:t>
@@ -4719,7 +5098,7 @@
       <w:r>
         <w:t>Diagram aktivit pro dříve popsané případy užití</w:t>
       </w:r>
-      <w:bookmarkEnd w:id="11"/>
+      <w:bookmarkEnd w:id="12"/>
     </w:p>
     <w:p/>
     <w:p>
@@ -4908,7 +5287,7 @@
           <w:numId w:val="17"/>
         </w:numPr>
       </w:pPr>
-      <w:bookmarkStart w:id="12" w:name="_Toc500678212"/>
+      <w:bookmarkStart w:id="13" w:name="_Toc501177723"/>
       <w:r>
         <w:lastRenderedPageBreak/>
         <w:t xml:space="preserve">Analýza – </w:t>
@@ -4916,7 +5295,7 @@
       <w:r>
         <w:t>technické požadavky</w:t>
       </w:r>
-      <w:bookmarkEnd w:id="12"/>
+      <w:bookmarkEnd w:id="13"/>
     </w:p>
     <w:p>
       <w:pPr>
@@ -4936,7 +5315,7 @@
       <w:pPr>
         <w:pStyle w:val="Nadpis2"/>
       </w:pPr>
-      <w:bookmarkStart w:id="13" w:name="_Toc500678213"/>
+      <w:bookmarkStart w:id="14" w:name="_Toc501177724"/>
       <w:r>
         <w:t>3.</w:t>
       </w:r>
@@ -4949,7 +5328,7 @@
       <w:r>
         <w:t>Odhad velikosti tabulek</w:t>
       </w:r>
-      <w:bookmarkEnd w:id="13"/>
+      <w:bookmarkEnd w:id="14"/>
     </w:p>
     <w:p/>
     <w:p>
@@ -15403,7 +15782,7 @@
       <w:pPr>
         <w:pStyle w:val="Nadpis2"/>
       </w:pPr>
-      <w:bookmarkStart w:id="14" w:name="_Toc500678214"/>
+      <w:bookmarkStart w:id="15" w:name="_Toc501177725"/>
       <w:r>
         <w:lastRenderedPageBreak/>
         <w:t>3.</w:t>
@@ -15416,86 +15795,86 @@
       </w:r>
       <w:r>
         <w:t>Uživatele a systém</w:t>
-      </w:r>
-      <w:bookmarkEnd w:id="14"/>
-    </w:p>
-    <w:p/>
-    <w:p>
-      <w:pPr>
-        <w:jc w:val="both"/>
-      </w:pPr>
-      <w:r>
-        <w:t xml:space="preserve">Předpokládáme, že webovou aplikaci bude současně používat max. </w:t>
-      </w:r>
-      <w:r>
-        <w:t>1</w:t>
-      </w:r>
-      <w:r>
-        <w:t>0 zákazníku najednou neboť se jedná o systém pro malé pěstitelské pálenice</w:t>
-      </w:r>
-      <w:r>
-        <w:t xml:space="preserve"> a 2 zaměstnanci kontrolující rezervace. Desktopovou aplikaci bude poté obsluhovat 1 zaměstnanec pálenice.</w:t>
-      </w:r>
-    </w:p>
-    <w:p>
-      <w:pPr>
-        <w:pStyle w:val="Nadpis2"/>
-      </w:pPr>
-      <w:bookmarkStart w:id="15" w:name="_Toc500678215"/>
-      <w:r>
-        <w:t>3.</w:t>
-      </w:r>
-      <w:r>
-        <w:t>3</w:t>
-      </w:r>
-      <w:r>
-        <w:t xml:space="preserve"> </w:t>
-      </w:r>
-      <w:r>
-        <w:t>Rozložení systému</w:t>
       </w:r>
       <w:bookmarkEnd w:id="15"/>
     </w:p>
     <w:p/>
     <w:p>
-      <w:r>
-        <w:t xml:space="preserve">Systém se bude skládat z webové a desktopové aplikace. </w:t>
+      <w:pPr>
+        <w:jc w:val="both"/>
+      </w:pPr>
+      <w:r>
+        <w:t xml:space="preserve">Předpokládáme, že webovou aplikaci bude současně používat max. </w:t>
+      </w:r>
+      <w:r>
+        <w:t>1</w:t>
+      </w:r>
+      <w:r>
+        <w:t>0 zákazníku najednou neboť se jedná o systém pro malé pěstitelské pálenice</w:t>
+      </w:r>
+      <w:r>
+        <w:t xml:space="preserve"> a 2 zaměstnanci kontrolující rezervace. Desktopovou aplikaci bude poté obsluhovat 1 zaměstnanec pálenice.</w:t>
       </w:r>
     </w:p>
     <w:p>
       <w:pPr>
-        <w:jc w:val="both"/>
-      </w:pPr>
-      <w:r>
-        <w:t>V případě zákazníků, bude webová aplikace sloužit pro jejich registraci, rezervování pálení a následný přehled rezervací.</w:t>
+        <w:pStyle w:val="Nadpis2"/>
+      </w:pPr>
+      <w:bookmarkStart w:id="16" w:name="_Toc501177726"/>
+      <w:r>
+        <w:t>3.</w:t>
+      </w:r>
+      <w:r>
+        <w:t>3</w:t>
       </w:r>
       <w:r>
         <w:t xml:space="preserve"> </w:t>
       </w:r>
       <w:r>
-        <w:t>V případě zaměstnanců bude webová aplikace poskytovat přehled rezervací na jednotlivé dny. Administrátor si může taky zobrazit přehled rezervací, a navíc ve webové aplikaci může vytvářet a spravovat další zaměstnance.</w:t>
-      </w:r>
-    </w:p>
-    <w:p>
-      <w:pPr>
-        <w:jc w:val="both"/>
-      </w:pPr>
-      <w:r>
-        <w:t>Desktopová aplikace bude sloužit výhradně zaměstnancům a administrátorovi. Bude dovolovat většinu funkcí co webová aplikace a další funkce navíc, např. vytváření záznamu o pálení, ukončování období, tvorbu daňových přiznání.</w:t>
-      </w:r>
-    </w:p>
-    <w:p>
-      <w:pPr>
-        <w:pStyle w:val="Nadpis2"/>
-      </w:pPr>
-      <w:bookmarkStart w:id="16" w:name="_Toc500678216"/>
-      <w:r>
-        <w:t>3.4 Zvolené technologie</w:t>
+        <w:t>Rozložení systému</w:t>
       </w:r>
       <w:bookmarkEnd w:id="16"/>
     </w:p>
     <w:p/>
     <w:p>
+      <w:r>
+        <w:t xml:space="preserve">Systém se bude skládat z webové a desktopové aplikace. </w:t>
+      </w:r>
+    </w:p>
+    <w:p>
+      <w:pPr>
+        <w:jc w:val="both"/>
+      </w:pPr>
+      <w:r>
+        <w:t>V případě zákazníků, bude webová aplikace sloužit pro jejich registraci, rezervování pálení a následný přehled rezervací.</w:t>
+      </w:r>
+      <w:r>
+        <w:t xml:space="preserve"> </w:t>
+      </w:r>
+      <w:r>
+        <w:t>V případě zaměstnanců bude webová aplikace poskytovat přehled rezervací na jednotlivé dny. Administrátor si může taky zobrazit přehled rezervací, a navíc ve webové aplikaci může vytvářet a spravovat další zaměstnance.</w:t>
+      </w:r>
+    </w:p>
+    <w:p>
+      <w:pPr>
+        <w:jc w:val="both"/>
+      </w:pPr>
+      <w:r>
+        <w:t>Desktopová aplikace bude sloužit výhradně zaměstnancům a administrátorovi. Bude dovolovat většinu funkcí co webová aplikace a další funkce navíc, např. vytváření záznamu o pálení, ukončování období, tvorbu daňových přiznání.</w:t>
+      </w:r>
+    </w:p>
+    <w:p>
+      <w:pPr>
+        <w:pStyle w:val="Nadpis2"/>
+      </w:pPr>
+      <w:bookmarkStart w:id="17" w:name="_Toc501177727"/>
+      <w:r>
+        <w:t>3.4 Zvolené technologie</w:t>
+      </w:r>
+      <w:bookmarkEnd w:id="17"/>
+    </w:p>
+    <w:p/>
+    <w:p>
       <w:pPr>
         <w:jc w:val="both"/>
       </w:pPr>
@@ -15517,10 +15896,18 @@
       </w:r>
       <w:proofErr w:type="spellEnd"/>
       <w:r>
-        <w:t xml:space="preserve"> 2.0. Desktopová aplikace bude využívat technologie WinForms a GUI MDI (</w:t>
+        <w:t xml:space="preserve"> 2.0. Desktopová aplikace bude využívat technologie </w:t>
       </w:r>
       <w:proofErr w:type="spellStart"/>
       <w:r>
+        <w:t>WinForms</w:t>
+      </w:r>
+      <w:proofErr w:type="spellEnd"/>
+      <w:r>
+        <w:t xml:space="preserve"> a GUI MDI (</w:t>
+      </w:r>
+      <w:proofErr w:type="spellStart"/>
+      <w:r>
         <w:t>Multiple</w:t>
       </w:r>
       <w:proofErr w:type="spellEnd"/>
@@ -15537,6 +15924,14 @@
       </w:r>
       <w:r>
         <w:t xml:space="preserve">), MDI již není nejlepší architektura, ale byla zvolena kvůli rychlosti vývoje. </w:t>
+      </w:r>
+    </w:p>
+    <w:p>
+      <w:pPr>
+        <w:jc w:val="both"/>
+      </w:pPr>
+      <w:r>
+        <w:t>Bude možnost použít dvě rozdílné databáze, a to MS SQL server a XML databázi.</w:t>
       </w:r>
     </w:p>
     <w:p>
@@ -15546,8 +15941,118 @@
           <w:lang w:val="en-US"/>
         </w:rPr>
       </w:pPr>
-      <w:r>
-        <w:t>Bude možnost použít dvě rozdílné databáze, a to MS SQL server a XML databázi.</w:t>
+    </w:p>
+    <w:p>
+      <w:pPr>
+        <w:pStyle w:val="Nadpis2"/>
+      </w:pPr>
+      <w:bookmarkStart w:id="18" w:name="_Toc501177728"/>
+      <w:r>
+        <w:rPr>
+          <w:lang w:val="en-US"/>
+        </w:rPr>
+        <w:t xml:space="preserve">3.5 Hardware a </w:t>
+      </w:r>
+      <w:r>
+        <w:t>platforma</w:t>
+      </w:r>
+      <w:bookmarkEnd w:id="18"/>
+    </w:p>
+    <w:p>
+      <w:pPr>
+        <w:pStyle w:val="Nadpis2"/>
+        <w:rPr>
+          <w:lang w:val="en-US"/>
+        </w:rPr>
+      </w:pPr>
+    </w:p>
+    <w:p>
+      <w:r>
+        <w:t xml:space="preserve">Server webové aplikace je multiplatformní tudíž může běžet jak na Linuxu, tak na Windows OS. Samotná webová aplikace je taky multiplatformní. Desktopová aplikace je mířena na počítače s OS </w:t>
+      </w:r>
+      <w:r>
+        <w:t>Windows.</w:t>
+      </w:r>
+    </w:p>
+    <w:p>
+      <w:r>
+        <w:t>Odhad požadovaného hardwaru:</w:t>
+      </w:r>
+    </w:p>
+    <w:p>
+      <w:pPr>
+        <w:pStyle w:val="Odstavecseseznamem"/>
+        <w:numPr>
+          <w:ilvl w:val="0"/>
+          <w:numId w:val="22"/>
+        </w:numPr>
+        <w:ind w:left="284" w:firstLine="0"/>
+      </w:pPr>
+      <w:r>
+        <w:t xml:space="preserve">Intel xeon procesor </w:t>
+      </w:r>
+      <w:r>
+        <w:tab/>
+      </w:r>
+    </w:p>
+    <w:p>
+      <w:pPr>
+        <w:pStyle w:val="Odstavecseseznamem"/>
+        <w:numPr>
+          <w:ilvl w:val="0"/>
+          <w:numId w:val="22"/>
+        </w:numPr>
+        <w:ind w:left="284" w:firstLine="0"/>
+      </w:pPr>
+      <w:r>
+        <w:t>Operační paměť</w:t>
+      </w:r>
+      <w:r>
+        <w:t xml:space="preserve"> alespoň</w:t>
+      </w:r>
+      <w:r>
+        <w:t xml:space="preserve"> 32Gb</w:t>
+      </w:r>
+    </w:p>
+    <w:p>
+      <w:pPr>
+        <w:pStyle w:val="Odstavecseseznamem"/>
+        <w:numPr>
+          <w:ilvl w:val="0"/>
+          <w:numId w:val="22"/>
+        </w:numPr>
+        <w:ind w:left="284" w:firstLine="0"/>
+        <w:rPr>
+          <w:lang w:val="en-US"/>
+        </w:rPr>
+      </w:pPr>
+      <w:r>
+        <w:t>Uložiště XML database na SSD disku</w:t>
+      </w:r>
+    </w:p>
+    <w:p>
+      <w:pPr>
+        <w:rPr>
+          <w:lang w:val="en-US"/>
+        </w:rPr>
+      </w:pPr>
+      <w:r>
+        <w:t>SQL server databáze bude uložena na jiném serveru z bezpečnostních důvodů.</w:t>
+      </w:r>
+      <w:r>
+        <w:tab/>
+      </w:r>
+      <w:r>
+        <w:rPr>
+          <w:lang w:val="en-US"/>
+        </w:rPr>
+        <w:tab/>
+      </w:r>
+      <w:r>
+        <w:rPr>
+          <w:lang w:val="en-US"/>
+        </w:rPr>
+        <w:tab/>
       </w:r>
       <w:r>
         <w:rPr>
@@ -15564,23 +16069,23 @@
           <w:numId w:val="17"/>
         </w:numPr>
       </w:pPr>
-      <w:bookmarkStart w:id="17" w:name="_Toc500678217"/>
+      <w:bookmarkStart w:id="19" w:name="_Toc501177729"/>
       <w:r>
         <w:lastRenderedPageBreak/>
         <w:t>Návrh uživatelského rozhraní</w:t>
       </w:r>
-      <w:bookmarkEnd w:id="17"/>
+      <w:bookmarkEnd w:id="19"/>
     </w:p>
     <w:p/>
     <w:p>
       <w:pPr>
         <w:pStyle w:val="Nadpis2"/>
       </w:pPr>
-      <w:bookmarkStart w:id="18" w:name="_Toc500678218"/>
+      <w:bookmarkStart w:id="20" w:name="_Toc501177730"/>
       <w:r>
         <w:t>4.1 Webová aplikace</w:t>
       </w:r>
-      <w:bookmarkEnd w:id="18"/>
+      <w:bookmarkEnd w:id="20"/>
     </w:p>
     <w:p/>
     <w:p>
@@ -15671,37 +16176,15 @@
           <w:lang w:val="en-US"/>
         </w:rPr>
       </w:pPr>
-      <w:bookmarkStart w:id="19" w:name="_Toc500678219"/>
+      <w:bookmarkStart w:id="21" w:name="_Toc501177731"/>
       <w:r>
         <w:rPr>
           <w:lang w:val="en-US"/>
         </w:rPr>
         <w:lastRenderedPageBreak/>
-        <w:t xml:space="preserve">4.2 </w:t>
-      </w:r>
-      <w:proofErr w:type="spellStart"/>
-      <w:r>
-        <w:rPr>
-          <w:lang w:val="en-US"/>
-        </w:rPr>
-        <w:t>Desktopová</w:t>
-      </w:r>
-      <w:proofErr w:type="spellEnd"/>
-      <w:r>
-        <w:rPr>
-          <w:lang w:val="en-US"/>
-        </w:rPr>
-        <w:t xml:space="preserve"> </w:t>
-      </w:r>
-      <w:proofErr w:type="spellStart"/>
-      <w:r>
-        <w:rPr>
-          <w:lang w:val="en-US"/>
-        </w:rPr>
-        <w:t>aplikace</w:t>
-      </w:r>
-      <w:bookmarkEnd w:id="19"/>
-      <w:proofErr w:type="spellEnd"/>
+        <w:t>4.2 Desktopová aplikace</w:t>
+      </w:r>
+      <w:bookmarkEnd w:id="21"/>
     </w:p>
     <w:p/>
     <w:p>
@@ -15783,12 +16266,12 @@
       <w:pPr>
         <w:pStyle w:val="Nadpis2"/>
       </w:pPr>
-      <w:bookmarkStart w:id="20" w:name="_Toc500678220"/>
+      <w:bookmarkStart w:id="22" w:name="_Toc501177732"/>
       <w:r>
         <w:lastRenderedPageBreak/>
         <w:t>4.3 MDI architektura</w:t>
       </w:r>
-      <w:bookmarkEnd w:id="20"/>
+      <w:bookmarkEnd w:id="22"/>
     </w:p>
     <w:p/>
     <w:p>
@@ -15866,12 +16349,12 @@
           <w:numId w:val="17"/>
         </w:numPr>
       </w:pPr>
-      <w:bookmarkStart w:id="21" w:name="_Toc500678221"/>
+      <w:bookmarkStart w:id="23" w:name="_Toc501177733"/>
       <w:r>
         <w:lastRenderedPageBreak/>
         <w:t>Doménový model</w:t>
       </w:r>
-      <w:bookmarkEnd w:id="21"/>
+      <w:bookmarkEnd w:id="23"/>
     </w:p>
     <w:p/>
     <w:p>
@@ -15881,9 +16364,11 @@
           <w:lang w:val="en-US"/>
         </w:rPr>
       </w:pPr>
+      <w:bookmarkStart w:id="24" w:name="_Toc501177734"/>
       <w:r>
         <w:t>5.1 Diagram doménového modelu</w:t>
       </w:r>
+      <w:bookmarkEnd w:id="24"/>
     </w:p>
     <w:p/>
     <w:p>
@@ -15964,10 +16449,12 @@
       <w:r>
         <w:br w:type="page"/>
       </w:r>
+      <w:bookmarkStart w:id="25" w:name="_Toc501177735"/>
       <w:r>
         <w:lastRenderedPageBreak/>
         <w:t>5.2 Použité návrhové vzory</w:t>
       </w:r>
+      <w:bookmarkEnd w:id="25"/>
     </w:p>
     <w:p/>
     <w:p>
@@ -15985,54 +16472,98 @@
     </w:p>
     <w:p>
       <w:r>
-        <w:t xml:space="preserve">Business logika je řešena transakčním skriptem, kdy </w:t>
+        <w:t>Business logika je řešena transakčním skriptem, k</w:t>
+      </w:r>
+      <w:r>
+        <w:t>terý využívá funkce z datové vrstvy.</w:t>
       </w:r>
     </w:p>
     <w:p>
-      <w:proofErr w:type="spellStart"/>
-      <w:r>
-        <w:t>Foreign</w:t>
-      </w:r>
-      <w:proofErr w:type="spellEnd"/>
-      <w:r>
-        <w:t xml:space="preserve"> </w:t>
-      </w:r>
-      <w:proofErr w:type="spellStart"/>
-      <w:r>
-        <w:t>key</w:t>
-      </w:r>
-      <w:proofErr w:type="spellEnd"/>
-      <w:r>
-        <w:t xml:space="preserve"> </w:t>
-      </w:r>
-      <w:proofErr w:type="spellStart"/>
-      <w:r>
-        <w:t>mapping</w:t>
-      </w:r>
-      <w:proofErr w:type="spellEnd"/>
-      <w:r>
-        <w:t xml:space="preserve"> – většina entit.</w:t>
+      <w:r>
+        <w:t>Pro SQL server databázi je použit návrhový vzor „table data gateway“, kde pro každou tabulku, existuje třída starající se o základní operace nad touto tabulkou. XML databáze byla implementována autorem.  Třída starající se o XML databázi obsahuje procedury a funkce, které pracují s generickými parametry. Nevýhoda XML databáze je nutnost přepsání celého souboru při uložení změn, proto se doporučuje její uložení alespoň na SSD disk.</w:t>
       </w:r>
     </w:p>
     <w:p>
       <w:r>
-        <w:t xml:space="preserve">Lazy </w:t>
-      </w:r>
-      <w:proofErr w:type="spellStart"/>
-      <w:r>
-        <w:t>loading</w:t>
-      </w:r>
-      <w:proofErr w:type="spellEnd"/>
-      <w:r>
-        <w:t xml:space="preserve"> je </w:t>
-      </w:r>
-      <w:proofErr w:type="gramStart"/>
-      <w:r>
-        <w:t>použit</w:t>
-      </w:r>
-      <w:proofErr w:type="gramEnd"/>
-      <w:r>
-        <w:t xml:space="preserve"> pokud se používá XML databáze.</w:t>
+        <w:t>Aby nebyla příliš zatěžována operační paměť, entity, které mají vazbu na jinou entitu, ji nemají načtenou až do doby, kdy je potřeba, Lazy loading.</w:t>
+      </w:r>
+    </w:p>
+    <w:p>
+      <w:pPr>
+        <w:rPr>
+          <w:lang w:val="en-US"/>
+        </w:rPr>
+      </w:pPr>
+    </w:p>
+    <w:p>
+      <w:pPr>
+        <w:pStyle w:val="Nadpis2"/>
+      </w:pPr>
+      <w:bookmarkStart w:id="26" w:name="_Toc501177736"/>
+      <w:r>
+        <w:t>5.3 Sekvenční diagramy</w:t>
+      </w:r>
+      <w:bookmarkEnd w:id="26"/>
+    </w:p>
+    <w:p/>
+    <w:p>
+      <w:r>
+        <w:t>Registrace uživatele</w:t>
+      </w:r>
+    </w:p>
+    <w:p>
+      <w:r>
+        <w:rPr>
+          <w:noProof/>
+        </w:rPr>
+        <w:drawing>
+          <wp:inline distT="0" distB="0" distL="0" distR="0">
+            <wp:extent cx="5760720" cy="4400982"/>
+            <wp:effectExtent l="0" t="0" r="0" b="0"/>
+            <wp:docPr id="5" name="Obrázek 5"/>
+            <wp:cNvGraphicFramePr>
+              <a:graphicFrameLocks xmlns:a="http://schemas.openxmlformats.org/drawingml/2006/main" noChangeAspect="1"/>
+            </wp:cNvGraphicFramePr>
+            <a:graphic xmlns:a="http://schemas.openxmlformats.org/drawingml/2006/main">
+              <a:graphicData uri="http://schemas.openxmlformats.org/drawingml/2006/picture">
+                <pic:pic xmlns:pic="http://schemas.openxmlformats.org/drawingml/2006/picture">
+                  <pic:nvPicPr>
+                    <pic:cNvPr id="0" name="Picture 1"/>
+                    <pic:cNvPicPr>
+                      <a:picLocks noChangeAspect="1" noChangeArrowheads="1"/>
+                    </pic:cNvPicPr>
+                  </pic:nvPicPr>
+                  <pic:blipFill>
+                    <a:blip r:embed="rId16">
+                      <a:extLst>
+                        <a:ext uri="{28A0092B-C50C-407E-A947-70E740481C1C}">
+                          <a14:useLocalDpi xmlns:a14="http://schemas.microsoft.com/office/drawing/2010/main" val="0"/>
+                        </a:ext>
+                      </a:extLst>
+                    </a:blip>
+                    <a:srcRect/>
+                    <a:stretch>
+                      <a:fillRect/>
+                    </a:stretch>
+                  </pic:blipFill>
+                  <pic:spPr bwMode="auto">
+                    <a:xfrm>
+                      <a:off x="0" y="0"/>
+                      <a:ext cx="5760720" cy="4400982"/>
+                    </a:xfrm>
+                    <a:prstGeom prst="rect">
+                      <a:avLst/>
+                    </a:prstGeom>
+                    <a:noFill/>
+                    <a:ln>
+                      <a:noFill/>
+                    </a:ln>
+                  </pic:spPr>
+                </pic:pic>
+              </a:graphicData>
+            </a:graphic>
+          </wp:inline>
+        </w:drawing>
       </w:r>
     </w:p>
     <w:p/>
@@ -16044,14 +16575,169 @@
           <w:numId w:val="17"/>
         </w:numPr>
       </w:pPr>
-      <w:bookmarkStart w:id="22" w:name="_GoBack"/>
-      <w:bookmarkEnd w:id="22"/>
-      <w:r>
-        <w:t>Architektůra systému</w:t>
-      </w:r>
+      <w:bookmarkStart w:id="27" w:name="_Toc501177737"/>
+      <w:r>
+        <w:lastRenderedPageBreak/>
+        <w:t>Architektura</w:t>
+      </w:r>
+      <w:r>
+        <w:t xml:space="preserve"> systému</w:t>
+      </w:r>
+      <w:bookmarkEnd w:id="27"/>
     </w:p>
+    <w:p/>
+    <w:p>
+      <w:pPr>
+        <w:jc w:val="both"/>
+      </w:pPr>
+      <w:r>
+        <w:t xml:space="preserve">Jak již bylo zmíněno systém je postaven na tří vrstvé architektuře, jak můžeme vidět na tomto trochu zjednodušeném diagramu komponent. Datová vrstva je používána přes rozhraní nabízené DBFactory, tato třída vrací určitou instanci databáze podle nakonfigurovaných parametrů, více k této konfiguraci bude popsáno níže. Vrstva business logiky obsahuje třídy, které využívají instanci databáze k manipulaci s daty, navíc třída </w:t>
+      </w:r>
+      <w:proofErr w:type="spellStart"/>
+      <w:r>
+        <w:t>UserLogic</w:t>
+      </w:r>
+      <w:proofErr w:type="spellEnd"/>
+      <w:r>
+        <w:t xml:space="preserve"> a </w:t>
+      </w:r>
+      <w:proofErr w:type="spellStart"/>
+      <w:r>
+        <w:t>CustomerLogic</w:t>
+      </w:r>
+      <w:proofErr w:type="spellEnd"/>
+      <w:r>
+        <w:t xml:space="preserve"> využívá komponentu </w:t>
+      </w:r>
+      <w:proofErr w:type="spellStart"/>
+      <w:r>
+        <w:t>Hashing</w:t>
+      </w:r>
+      <w:proofErr w:type="spellEnd"/>
+      <w:r>
+        <w:t>, která se stará o hashovaní a kontrolu uživatelských hesel. Business logika poskytována druhou vrstvou je využívána buď to webovou nebo desktopovou aplikací, nebylo by těžké přidat např. mobilní aplikaci, která by se pouze napojila na druhou vrstvu.</w:t>
+      </w:r>
+    </w:p>
+    <w:p/>
+    <w:p>
+      <w:r>
+        <w:rPr>
+          <w:noProof/>
+        </w:rPr>
+        <w:drawing>
+          <wp:anchor distT="0" distB="0" distL="114300" distR="114300" simplePos="0" relativeHeight="251659264" behindDoc="1" locked="0" layoutInCell="1" allowOverlap="1">
+            <wp:simplePos x="0" y="0"/>
+            <wp:positionH relativeFrom="column">
+              <wp:posOffset>1905</wp:posOffset>
+            </wp:positionH>
+            <wp:positionV relativeFrom="paragraph">
+              <wp:posOffset>1905</wp:posOffset>
+            </wp:positionV>
+            <wp:extent cx="5760720" cy="1800502"/>
+            <wp:effectExtent l="0" t="0" r="0" b="9525"/>
+            <wp:wrapTight wrapText="bothSides">
+              <wp:wrapPolygon edited="0">
+                <wp:start x="4786" y="0"/>
+                <wp:lineTo x="3357" y="1600"/>
+                <wp:lineTo x="3214" y="2057"/>
+                <wp:lineTo x="3214" y="3657"/>
+                <wp:lineTo x="0" y="4800"/>
+                <wp:lineTo x="0" y="13943"/>
+                <wp:lineTo x="3214" y="14629"/>
+                <wp:lineTo x="3214" y="19200"/>
+                <wp:lineTo x="4357" y="21486"/>
+                <wp:lineTo x="4786" y="21486"/>
+                <wp:lineTo x="13429" y="21486"/>
+                <wp:lineTo x="13357" y="18286"/>
+                <wp:lineTo x="21500" y="18286"/>
+                <wp:lineTo x="21500" y="9371"/>
+                <wp:lineTo x="13357" y="7314"/>
+                <wp:lineTo x="13357" y="0"/>
+                <wp:lineTo x="4786" y="0"/>
+              </wp:wrapPolygon>
+            </wp:wrapTight>
+            <wp:docPr id="8" name="Obrázek 8"/>
+            <wp:cNvGraphicFramePr>
+              <a:graphicFrameLocks xmlns:a="http://schemas.openxmlformats.org/drawingml/2006/main" noChangeAspect="1"/>
+            </wp:cNvGraphicFramePr>
+            <a:graphic xmlns:a="http://schemas.openxmlformats.org/drawingml/2006/main">
+              <a:graphicData uri="http://schemas.openxmlformats.org/drawingml/2006/picture">
+                <pic:pic xmlns:pic="http://schemas.openxmlformats.org/drawingml/2006/picture">
+                  <pic:nvPicPr>
+                    <pic:cNvPr id="0" name="Picture 1"/>
+                    <pic:cNvPicPr>
+                      <a:picLocks noChangeAspect="1" noChangeArrowheads="1"/>
+                    </pic:cNvPicPr>
+                  </pic:nvPicPr>
+                  <pic:blipFill>
+                    <a:blip r:embed="rId17" cstate="print">
+                      <a:extLst>
+                        <a:ext uri="{28A0092B-C50C-407E-A947-70E740481C1C}">
+                          <a14:useLocalDpi xmlns:a14="http://schemas.microsoft.com/office/drawing/2010/main" val="0"/>
+                        </a:ext>
+                      </a:extLst>
+                    </a:blip>
+                    <a:srcRect/>
+                    <a:stretch>
+                      <a:fillRect/>
+                    </a:stretch>
+                  </pic:blipFill>
+                  <pic:spPr bwMode="auto">
+                    <a:xfrm>
+                      <a:off x="0" y="0"/>
+                      <a:ext cx="5760720" cy="1800502"/>
+                    </a:xfrm>
+                    <a:prstGeom prst="rect">
+                      <a:avLst/>
+                    </a:prstGeom>
+                    <a:noFill/>
+                    <a:ln>
+                      <a:noFill/>
+                    </a:ln>
+                  </pic:spPr>
+                </pic:pic>
+              </a:graphicData>
+            </a:graphic>
+          </wp:anchor>
+        </w:drawing>
+      </w:r>
+    </w:p>
+    <w:p/>
+    <w:p/>
+    <w:p/>
+    <w:p/>
+    <w:p/>
+    <w:p>
+      <w:pPr>
+        <w:tabs>
+          <w:tab w:val="left" w:pos="4000"/>
+        </w:tabs>
+        <w:jc w:val="both"/>
+      </w:pPr>
+      <w:r>
+        <w:t>Konfigurace databáze probíhá vždy při spuštění aplikace, ať již webové nebo desktopové. Je volána metoda v business logice, která si uloží nastavené parametry, a navíc je předa datové vrstvě, která si je uloží taktéž, bude je potřebovat pro lazy loading. Následně je nedůležité, která vrstva je zvolena</w:t>
+      </w:r>
+      <w:r>
+        <w:t>, jediný, kdo o tom ví je datová vrstva, ostatní 2 vrstvy pracují zcela stejně pro různé datové zdroje.</w:t>
+      </w:r>
+      <w:r>
+        <w:t xml:space="preserve"> </w:t>
+      </w:r>
+    </w:p>
+    <w:p>
+      <w:pPr>
+        <w:tabs>
+          <w:tab w:val="left" w:pos="4000"/>
+        </w:tabs>
+        <w:jc w:val="both"/>
+      </w:pPr>
+      <w:r>
+        <w:t>S touto architekturou není problém přidat další typ databáze, nebo vytvořit aplikace pro další platformu, business logika by zřejmě chtěla mírně upravit aby byla více univerzální.</w:t>
+      </w:r>
+    </w:p>
+    <w:p/>
     <w:sectPr>
-      <w:footerReference w:type="default" r:id="rId16"/>
+      <w:footerReference w:type="default" r:id="rId18"/>
       <w:pgSz w:w="11906" w:h="16838"/>
       <w:pgMar w:top="1417" w:right="1417" w:bottom="1417" w:left="1417" w:header="708" w:footer="708" w:gutter="0"/>
       <w:cols w:space="708"/>
@@ -16096,6 +16782,7 @@
         <w:docPartUnique/>
       </w:docPartObj>
     </w:sdtPr>
+    <w:sdtEndPr/>
     <w:sdtContent>
       <w:p>
         <w:pPr>
@@ -16115,7 +16802,7 @@
           <w:rPr>
             <w:noProof/>
           </w:rPr>
-          <w:t>19</w:t>
+          <w:t>2</w:t>
         </w:r>
         <w:r>
           <w:fldChar w:fldCharType="end"/>
@@ -16159,6 +16846,119 @@
 <file path=word/numbering.xml><?xml version="1.0" encoding="utf-8"?>
 <w:numbering xmlns:wpc="http://schemas.microsoft.com/office/word/2010/wordprocessingCanvas" xmlns:cx="http://schemas.microsoft.com/office/drawing/2014/chartex" xmlns:cx1="http://schemas.microsoft.com/office/drawing/2015/9/8/chartex" xmlns:cx2="http://schemas.microsoft.com/office/drawing/2015/10/21/chartex" xmlns:cx3="http://schemas.microsoft.com/office/drawing/2016/5/9/chartex" xmlns:cx4="http://schemas.microsoft.com/office/drawing/2016/5/10/chartex" xmlns:cx5="http://schemas.microsoft.com/office/drawing/2016/5/11/chartex" xmlns:cx6="http://schemas.microsoft.com/office/drawing/2016/5/12/chartex" xmlns:cx7="http://schemas.microsoft.com/office/drawing/2016/5/13/chartex" xmlns:cx8="http://schemas.microsoft.com/office/drawing/2016/5/14/chartex" xmlns:mc="http://schemas.openxmlformats.org/markup-compatibility/2006" xmlns:aink="http://schemas.microsoft.com/office/drawing/2016/ink" xmlns:am3d="http://schemas.microsoft.com/office/drawing/2017/model3d" xmlns:o="urn:schemas-microsoft-com:office:office" xmlns:r="http://schemas.openxmlformats.org/officeDocument/2006/relationships" xmlns:m="http://schemas.openxmlformats.org/officeDocument/2006/math" xmlns:v="urn:schemas-microsoft-com:vml" xmlns:wp14="http://schemas.microsoft.com/office/word/2010/wordprocessingDrawing" xmlns:wp="http://schemas.openxmlformats.org/drawingml/2006/wordprocessingDrawing" xmlns:w10="urn:schemas-microsoft-com:office:word" xmlns:w="http://schemas.openxmlformats.org/wordprocessingml/2006/main" xmlns:w14="http://schemas.microsoft.com/office/word/2010/wordml" xmlns:w15="http://schemas.microsoft.com/office/word/2012/wordml" xmlns:w16cid="http://schemas.microsoft.com/office/word/2016/wordml/cid" xmlns:w16se="http://schemas.microsoft.com/office/word/2015/wordml/symex" xmlns:wpg="http://schemas.microsoft.com/office/word/2010/wordprocessingGroup" xmlns:wpi="http://schemas.microsoft.com/office/word/2010/wordprocessingInk" xmlns:wne="http://schemas.microsoft.com/office/word/2006/wordml" xmlns:wps="http://schemas.microsoft.com/office/word/2010/wordprocessingShape" mc:Ignorable="w14 w15 w16se w16cid wp14">
   <w:abstractNum w:abstractNumId="0" w15:restartNumberingAfterBreak="0">
+    <w:nsid w:val="0BE92566"/>
+    <w:multiLevelType w:val="hybridMultilevel"/>
+    <w:tmpl w:val="DA9C1E68"/>
+    <w:lvl w:ilvl="0" w:tplc="04050001">
+      <w:start w:val="1"/>
+      <w:numFmt w:val="bullet"/>
+      <w:lvlText w:val=""/>
+      <w:lvlJc w:val="left"/>
+      <w:pPr>
+        <w:ind w:left="7200" w:hanging="360"/>
+      </w:pPr>
+      <w:rPr>
+        <w:rFonts w:ascii="Symbol" w:hAnsi="Symbol" w:hint="default"/>
+      </w:rPr>
+    </w:lvl>
+    <w:lvl w:ilvl="1" w:tplc="04050003" w:tentative="1">
+      <w:start w:val="1"/>
+      <w:numFmt w:val="bullet"/>
+      <w:lvlText w:val="o"/>
+      <w:lvlJc w:val="left"/>
+      <w:pPr>
+        <w:ind w:left="7920" w:hanging="360"/>
+      </w:pPr>
+      <w:rPr>
+        <w:rFonts w:ascii="Courier New" w:hAnsi="Courier New" w:cs="Courier New" w:hint="default"/>
+      </w:rPr>
+    </w:lvl>
+    <w:lvl w:ilvl="2" w:tplc="04050005" w:tentative="1">
+      <w:start w:val="1"/>
+      <w:numFmt w:val="bullet"/>
+      <w:lvlText w:val=""/>
+      <w:lvlJc w:val="left"/>
+      <w:pPr>
+        <w:ind w:left="8640" w:hanging="360"/>
+      </w:pPr>
+      <w:rPr>
+        <w:rFonts w:ascii="Wingdings" w:hAnsi="Wingdings" w:hint="default"/>
+      </w:rPr>
+    </w:lvl>
+    <w:lvl w:ilvl="3" w:tplc="04050001" w:tentative="1">
+      <w:start w:val="1"/>
+      <w:numFmt w:val="bullet"/>
+      <w:lvlText w:val=""/>
+      <w:lvlJc w:val="left"/>
+      <w:pPr>
+        <w:ind w:left="9360" w:hanging="360"/>
+      </w:pPr>
+      <w:rPr>
+        <w:rFonts w:ascii="Symbol" w:hAnsi="Symbol" w:hint="default"/>
+      </w:rPr>
+    </w:lvl>
+    <w:lvl w:ilvl="4" w:tplc="04050003" w:tentative="1">
+      <w:start w:val="1"/>
+      <w:numFmt w:val="bullet"/>
+      <w:lvlText w:val="o"/>
+      <w:lvlJc w:val="left"/>
+      <w:pPr>
+        <w:ind w:left="10080" w:hanging="360"/>
+      </w:pPr>
+      <w:rPr>
+        <w:rFonts w:ascii="Courier New" w:hAnsi="Courier New" w:cs="Courier New" w:hint="default"/>
+      </w:rPr>
+    </w:lvl>
+    <w:lvl w:ilvl="5" w:tplc="04050005" w:tentative="1">
+      <w:start w:val="1"/>
+      <w:numFmt w:val="bullet"/>
+      <w:lvlText w:val=""/>
+      <w:lvlJc w:val="left"/>
+      <w:pPr>
+        <w:ind w:left="10800" w:hanging="360"/>
+      </w:pPr>
+      <w:rPr>
+        <w:rFonts w:ascii="Wingdings" w:hAnsi="Wingdings" w:hint="default"/>
+      </w:rPr>
+    </w:lvl>
+    <w:lvl w:ilvl="6" w:tplc="04050001" w:tentative="1">
+      <w:start w:val="1"/>
+      <w:numFmt w:val="bullet"/>
+      <w:lvlText w:val=""/>
+      <w:lvlJc w:val="left"/>
+      <w:pPr>
+        <w:ind w:left="11520" w:hanging="360"/>
+      </w:pPr>
+      <w:rPr>
+        <w:rFonts w:ascii="Symbol" w:hAnsi="Symbol" w:hint="default"/>
+      </w:rPr>
+    </w:lvl>
+    <w:lvl w:ilvl="7" w:tplc="04050003" w:tentative="1">
+      <w:start w:val="1"/>
+      <w:numFmt w:val="bullet"/>
+      <w:lvlText w:val="o"/>
+      <w:lvlJc w:val="left"/>
+      <w:pPr>
+        <w:ind w:left="12240" w:hanging="360"/>
+      </w:pPr>
+      <w:rPr>
+        <w:rFonts w:ascii="Courier New" w:hAnsi="Courier New" w:cs="Courier New" w:hint="default"/>
+      </w:rPr>
+    </w:lvl>
+    <w:lvl w:ilvl="8" w:tplc="04050005" w:tentative="1">
+      <w:start w:val="1"/>
+      <w:numFmt w:val="bullet"/>
+      <w:lvlText w:val=""/>
+      <w:lvlJc w:val="left"/>
+      <w:pPr>
+        <w:ind w:left="12960" w:hanging="360"/>
+      </w:pPr>
+      <w:rPr>
+        <w:rFonts w:ascii="Wingdings" w:hAnsi="Wingdings" w:hint="default"/>
+      </w:rPr>
+    </w:lvl>
+  </w:abstractNum>
+  <w:abstractNum w:abstractNumId="1" w15:restartNumberingAfterBreak="0">
     <w:nsid w:val="0EC13AF4"/>
     <w:multiLevelType w:val="multilevel"/>
     <w:tmpl w:val="8DC2C9F2"/>
@@ -16281,7 +17081,7 @@
       </w:rPr>
     </w:lvl>
   </w:abstractNum>
-  <w:abstractNum w:abstractNumId="1" w15:restartNumberingAfterBreak="0">
+  <w:abstractNum w:abstractNumId="2" w15:restartNumberingAfterBreak="0">
     <w:nsid w:val="137A6D4C"/>
     <w:multiLevelType w:val="hybridMultilevel"/>
     <w:tmpl w:val="99D2BD96"/>
@@ -16367,7 +17167,7 @@
       </w:pPr>
     </w:lvl>
   </w:abstractNum>
-  <w:abstractNum w:abstractNumId="2" w15:restartNumberingAfterBreak="0">
+  <w:abstractNum w:abstractNumId="3" w15:restartNumberingAfterBreak="0">
     <w:nsid w:val="165907BA"/>
     <w:multiLevelType w:val="hybridMultilevel"/>
     <w:tmpl w:val="4AEE07C8"/>
@@ -16480,7 +17280,7 @@
       </w:rPr>
     </w:lvl>
   </w:abstractNum>
-  <w:abstractNum w:abstractNumId="3" w15:restartNumberingAfterBreak="0">
+  <w:abstractNum w:abstractNumId="4" w15:restartNumberingAfterBreak="0">
     <w:nsid w:val="17CB73B5"/>
     <w:multiLevelType w:val="hybridMultilevel"/>
     <w:tmpl w:val="7E2CED9E"/>
@@ -16569,7 +17369,7 @@
       </w:pPr>
     </w:lvl>
   </w:abstractNum>
-  <w:abstractNum w:abstractNumId="4" w15:restartNumberingAfterBreak="0">
+  <w:abstractNum w:abstractNumId="5" w15:restartNumberingAfterBreak="0">
     <w:nsid w:val="1E304FCB"/>
     <w:multiLevelType w:val="hybridMultilevel"/>
     <w:tmpl w:val="CA04A4C4"/>
@@ -16655,7 +17455,7 @@
       </w:pPr>
     </w:lvl>
   </w:abstractNum>
-  <w:abstractNum w:abstractNumId="5" w15:restartNumberingAfterBreak="0">
+  <w:abstractNum w:abstractNumId="6" w15:restartNumberingAfterBreak="0">
     <w:nsid w:val="1FC46BED"/>
     <w:multiLevelType w:val="hybridMultilevel"/>
     <w:tmpl w:val="45CAAA98"/>
@@ -16741,7 +17541,7 @@
       </w:pPr>
     </w:lvl>
   </w:abstractNum>
-  <w:abstractNum w:abstractNumId="6" w15:restartNumberingAfterBreak="0">
+  <w:abstractNum w:abstractNumId="7" w15:restartNumberingAfterBreak="0">
     <w:nsid w:val="203F52CB"/>
     <w:multiLevelType w:val="hybridMultilevel"/>
     <w:tmpl w:val="1D20B968"/>
@@ -16854,7 +17654,7 @@
       </w:rPr>
     </w:lvl>
   </w:abstractNum>
-  <w:abstractNum w:abstractNumId="7" w15:restartNumberingAfterBreak="0">
+  <w:abstractNum w:abstractNumId="8" w15:restartNumberingAfterBreak="0">
     <w:nsid w:val="29171377"/>
     <w:multiLevelType w:val="hybridMultilevel"/>
     <w:tmpl w:val="C908DE60"/>
@@ -16967,7 +17767,120 @@
       </w:rPr>
     </w:lvl>
   </w:abstractNum>
-  <w:abstractNum w:abstractNumId="8" w15:restartNumberingAfterBreak="0">
+  <w:abstractNum w:abstractNumId="9" w15:restartNumberingAfterBreak="0">
+    <w:nsid w:val="2D8053D9"/>
+    <w:multiLevelType w:val="hybridMultilevel"/>
+    <w:tmpl w:val="0116F89E"/>
+    <w:lvl w:ilvl="0" w:tplc="04050001">
+      <w:start w:val="1"/>
+      <w:numFmt w:val="bullet"/>
+      <w:lvlText w:val=""/>
+      <w:lvlJc w:val="left"/>
+      <w:pPr>
+        <w:ind w:left="3600" w:hanging="360"/>
+      </w:pPr>
+      <w:rPr>
+        <w:rFonts w:ascii="Symbol" w:hAnsi="Symbol" w:hint="default"/>
+      </w:rPr>
+    </w:lvl>
+    <w:lvl w:ilvl="1" w:tplc="04050003" w:tentative="1">
+      <w:start w:val="1"/>
+      <w:numFmt w:val="bullet"/>
+      <w:lvlText w:val="o"/>
+      <w:lvlJc w:val="left"/>
+      <w:pPr>
+        <w:ind w:left="4320" w:hanging="360"/>
+      </w:pPr>
+      <w:rPr>
+        <w:rFonts w:ascii="Courier New" w:hAnsi="Courier New" w:cs="Courier New" w:hint="default"/>
+      </w:rPr>
+    </w:lvl>
+    <w:lvl w:ilvl="2" w:tplc="04050005" w:tentative="1">
+      <w:start w:val="1"/>
+      <w:numFmt w:val="bullet"/>
+      <w:lvlText w:val=""/>
+      <w:lvlJc w:val="left"/>
+      <w:pPr>
+        <w:ind w:left="5040" w:hanging="360"/>
+      </w:pPr>
+      <w:rPr>
+        <w:rFonts w:ascii="Wingdings" w:hAnsi="Wingdings" w:hint="default"/>
+      </w:rPr>
+    </w:lvl>
+    <w:lvl w:ilvl="3" w:tplc="04050001" w:tentative="1">
+      <w:start w:val="1"/>
+      <w:numFmt w:val="bullet"/>
+      <w:lvlText w:val=""/>
+      <w:lvlJc w:val="left"/>
+      <w:pPr>
+        <w:ind w:left="5760" w:hanging="360"/>
+      </w:pPr>
+      <w:rPr>
+        <w:rFonts w:ascii="Symbol" w:hAnsi="Symbol" w:hint="default"/>
+      </w:rPr>
+    </w:lvl>
+    <w:lvl w:ilvl="4" w:tplc="04050003" w:tentative="1">
+      <w:start w:val="1"/>
+      <w:numFmt w:val="bullet"/>
+      <w:lvlText w:val="o"/>
+      <w:lvlJc w:val="left"/>
+      <w:pPr>
+        <w:ind w:left="6480" w:hanging="360"/>
+      </w:pPr>
+      <w:rPr>
+        <w:rFonts w:ascii="Courier New" w:hAnsi="Courier New" w:cs="Courier New" w:hint="default"/>
+      </w:rPr>
+    </w:lvl>
+    <w:lvl w:ilvl="5" w:tplc="04050005" w:tentative="1">
+      <w:start w:val="1"/>
+      <w:numFmt w:val="bullet"/>
+      <w:lvlText w:val=""/>
+      <w:lvlJc w:val="left"/>
+      <w:pPr>
+        <w:ind w:left="7200" w:hanging="360"/>
+      </w:pPr>
+      <w:rPr>
+        <w:rFonts w:ascii="Wingdings" w:hAnsi="Wingdings" w:hint="default"/>
+      </w:rPr>
+    </w:lvl>
+    <w:lvl w:ilvl="6" w:tplc="04050001" w:tentative="1">
+      <w:start w:val="1"/>
+      <w:numFmt w:val="bullet"/>
+      <w:lvlText w:val=""/>
+      <w:lvlJc w:val="left"/>
+      <w:pPr>
+        <w:ind w:left="7920" w:hanging="360"/>
+      </w:pPr>
+      <w:rPr>
+        <w:rFonts w:ascii="Symbol" w:hAnsi="Symbol" w:hint="default"/>
+      </w:rPr>
+    </w:lvl>
+    <w:lvl w:ilvl="7" w:tplc="04050003" w:tentative="1">
+      <w:start w:val="1"/>
+      <w:numFmt w:val="bullet"/>
+      <w:lvlText w:val="o"/>
+      <w:lvlJc w:val="left"/>
+      <w:pPr>
+        <w:ind w:left="8640" w:hanging="360"/>
+      </w:pPr>
+      <w:rPr>
+        <w:rFonts w:ascii="Courier New" w:hAnsi="Courier New" w:cs="Courier New" w:hint="default"/>
+      </w:rPr>
+    </w:lvl>
+    <w:lvl w:ilvl="8" w:tplc="04050005" w:tentative="1">
+      <w:start w:val="1"/>
+      <w:numFmt w:val="bullet"/>
+      <w:lvlText w:val=""/>
+      <w:lvlJc w:val="left"/>
+      <w:pPr>
+        <w:ind w:left="9360" w:hanging="360"/>
+      </w:pPr>
+      <w:rPr>
+        <w:rFonts w:ascii="Wingdings" w:hAnsi="Wingdings" w:hint="default"/>
+      </w:rPr>
+    </w:lvl>
+  </w:abstractNum>
+  <w:abstractNum w:abstractNumId="10" w15:restartNumberingAfterBreak="0">
     <w:nsid w:val="360759FD"/>
     <w:multiLevelType w:val="multilevel"/>
     <w:tmpl w:val="30A82784"/>
@@ -17088,7 +18001,7 @@
       </w:rPr>
     </w:lvl>
   </w:abstractNum>
-  <w:abstractNum w:abstractNumId="9" w15:restartNumberingAfterBreak="0">
+  <w:abstractNum w:abstractNumId="11" w15:restartNumberingAfterBreak="0">
     <w:nsid w:val="3BD46BB3"/>
     <w:multiLevelType w:val="hybridMultilevel"/>
     <w:tmpl w:val="1D20A72E"/>
@@ -17174,7 +18087,7 @@
       </w:pPr>
     </w:lvl>
   </w:abstractNum>
-  <w:abstractNum w:abstractNumId="10" w15:restartNumberingAfterBreak="0">
+  <w:abstractNum w:abstractNumId="12" w15:restartNumberingAfterBreak="0">
     <w:nsid w:val="3DCE47A4"/>
     <w:multiLevelType w:val="hybridMultilevel"/>
     <w:tmpl w:val="1D20A72E"/>
@@ -17260,7 +18173,7 @@
       </w:pPr>
     </w:lvl>
   </w:abstractNum>
-  <w:abstractNum w:abstractNumId="11" w15:restartNumberingAfterBreak="0">
+  <w:abstractNum w:abstractNumId="13" w15:restartNumberingAfterBreak="0">
     <w:nsid w:val="3FE609A3"/>
     <w:multiLevelType w:val="hybridMultilevel"/>
     <w:tmpl w:val="1D20A72E"/>
@@ -17346,7 +18259,7 @@
       </w:pPr>
     </w:lvl>
   </w:abstractNum>
-  <w:abstractNum w:abstractNumId="12" w15:restartNumberingAfterBreak="0">
+  <w:abstractNum w:abstractNumId="14" w15:restartNumberingAfterBreak="0">
     <w:nsid w:val="45C30D08"/>
     <w:multiLevelType w:val="hybridMultilevel"/>
     <w:tmpl w:val="486CB14C"/>
@@ -17435,7 +18348,7 @@
       </w:pPr>
     </w:lvl>
   </w:abstractNum>
-  <w:abstractNum w:abstractNumId="13" w15:restartNumberingAfterBreak="0">
+  <w:abstractNum w:abstractNumId="15" w15:restartNumberingAfterBreak="0">
     <w:nsid w:val="45D24277"/>
     <w:multiLevelType w:val="hybridMultilevel"/>
     <w:tmpl w:val="1BD41782"/>
@@ -17521,7 +18434,7 @@
       </w:pPr>
     </w:lvl>
   </w:abstractNum>
-  <w:abstractNum w:abstractNumId="14" w15:restartNumberingAfterBreak="0">
+  <w:abstractNum w:abstractNumId="16" w15:restartNumberingAfterBreak="0">
     <w:nsid w:val="481E642E"/>
     <w:multiLevelType w:val="hybridMultilevel"/>
     <w:tmpl w:val="1C6CE4A8"/>
@@ -17607,7 +18520,7 @@
       </w:pPr>
     </w:lvl>
   </w:abstractNum>
-  <w:abstractNum w:abstractNumId="15" w15:restartNumberingAfterBreak="0">
+  <w:abstractNum w:abstractNumId="17" w15:restartNumberingAfterBreak="0">
     <w:nsid w:val="597E06F1"/>
     <w:multiLevelType w:val="hybridMultilevel"/>
     <w:tmpl w:val="45CAAA98"/>
@@ -17693,7 +18606,7 @@
       </w:pPr>
     </w:lvl>
   </w:abstractNum>
-  <w:abstractNum w:abstractNumId="16" w15:restartNumberingAfterBreak="0">
+  <w:abstractNum w:abstractNumId="18" w15:restartNumberingAfterBreak="0">
     <w:nsid w:val="6E870D53"/>
     <w:multiLevelType w:val="hybridMultilevel"/>
     <w:tmpl w:val="45CAAA98"/>
@@ -17779,7 +18692,7 @@
       </w:pPr>
     </w:lvl>
   </w:abstractNum>
-  <w:abstractNum w:abstractNumId="17" w15:restartNumberingAfterBreak="0">
+  <w:abstractNum w:abstractNumId="19" w15:restartNumberingAfterBreak="0">
     <w:nsid w:val="6FB83BBF"/>
     <w:multiLevelType w:val="hybridMultilevel"/>
     <w:tmpl w:val="AD307900"/>
@@ -17865,7 +18778,7 @@
       </w:pPr>
     </w:lvl>
   </w:abstractNum>
-  <w:abstractNum w:abstractNumId="18" w15:restartNumberingAfterBreak="0">
+  <w:abstractNum w:abstractNumId="20" w15:restartNumberingAfterBreak="0">
     <w:nsid w:val="7C285F94"/>
     <w:multiLevelType w:val="hybridMultilevel"/>
     <w:tmpl w:val="6D92191C"/>
@@ -17954,62 +18867,184 @@
       </w:pPr>
     </w:lvl>
   </w:abstractNum>
+  <w:abstractNum w:abstractNumId="21" w15:restartNumberingAfterBreak="0">
+    <w:nsid w:val="7E7073D3"/>
+    <w:multiLevelType w:val="hybridMultilevel"/>
+    <w:tmpl w:val="8ED29732"/>
+    <w:lvl w:ilvl="0" w:tplc="04050001">
+      <w:start w:val="1"/>
+      <w:numFmt w:val="bullet"/>
+      <w:lvlText w:val=""/>
+      <w:lvlJc w:val="left"/>
+      <w:pPr>
+        <w:ind w:left="7200" w:hanging="360"/>
+      </w:pPr>
+      <w:rPr>
+        <w:rFonts w:ascii="Symbol" w:hAnsi="Symbol" w:hint="default"/>
+      </w:rPr>
+    </w:lvl>
+    <w:lvl w:ilvl="1" w:tplc="04050003" w:tentative="1">
+      <w:start w:val="1"/>
+      <w:numFmt w:val="bullet"/>
+      <w:lvlText w:val="o"/>
+      <w:lvlJc w:val="left"/>
+      <w:pPr>
+        <w:ind w:left="7920" w:hanging="360"/>
+      </w:pPr>
+      <w:rPr>
+        <w:rFonts w:ascii="Courier New" w:hAnsi="Courier New" w:cs="Courier New" w:hint="default"/>
+      </w:rPr>
+    </w:lvl>
+    <w:lvl w:ilvl="2" w:tplc="04050005" w:tentative="1">
+      <w:start w:val="1"/>
+      <w:numFmt w:val="bullet"/>
+      <w:lvlText w:val=""/>
+      <w:lvlJc w:val="left"/>
+      <w:pPr>
+        <w:ind w:left="8640" w:hanging="360"/>
+      </w:pPr>
+      <w:rPr>
+        <w:rFonts w:ascii="Wingdings" w:hAnsi="Wingdings" w:hint="default"/>
+      </w:rPr>
+    </w:lvl>
+    <w:lvl w:ilvl="3" w:tplc="04050001" w:tentative="1">
+      <w:start w:val="1"/>
+      <w:numFmt w:val="bullet"/>
+      <w:lvlText w:val=""/>
+      <w:lvlJc w:val="left"/>
+      <w:pPr>
+        <w:ind w:left="9360" w:hanging="360"/>
+      </w:pPr>
+      <w:rPr>
+        <w:rFonts w:ascii="Symbol" w:hAnsi="Symbol" w:hint="default"/>
+      </w:rPr>
+    </w:lvl>
+    <w:lvl w:ilvl="4" w:tplc="04050003" w:tentative="1">
+      <w:start w:val="1"/>
+      <w:numFmt w:val="bullet"/>
+      <w:lvlText w:val="o"/>
+      <w:lvlJc w:val="left"/>
+      <w:pPr>
+        <w:ind w:left="10080" w:hanging="360"/>
+      </w:pPr>
+      <w:rPr>
+        <w:rFonts w:ascii="Courier New" w:hAnsi="Courier New" w:cs="Courier New" w:hint="default"/>
+      </w:rPr>
+    </w:lvl>
+    <w:lvl w:ilvl="5" w:tplc="04050005" w:tentative="1">
+      <w:start w:val="1"/>
+      <w:numFmt w:val="bullet"/>
+      <w:lvlText w:val=""/>
+      <w:lvlJc w:val="left"/>
+      <w:pPr>
+        <w:ind w:left="10800" w:hanging="360"/>
+      </w:pPr>
+      <w:rPr>
+        <w:rFonts w:ascii="Wingdings" w:hAnsi="Wingdings" w:hint="default"/>
+      </w:rPr>
+    </w:lvl>
+    <w:lvl w:ilvl="6" w:tplc="04050001" w:tentative="1">
+      <w:start w:val="1"/>
+      <w:numFmt w:val="bullet"/>
+      <w:lvlText w:val=""/>
+      <w:lvlJc w:val="left"/>
+      <w:pPr>
+        <w:ind w:left="11520" w:hanging="360"/>
+      </w:pPr>
+      <w:rPr>
+        <w:rFonts w:ascii="Symbol" w:hAnsi="Symbol" w:hint="default"/>
+      </w:rPr>
+    </w:lvl>
+    <w:lvl w:ilvl="7" w:tplc="04050003" w:tentative="1">
+      <w:start w:val="1"/>
+      <w:numFmt w:val="bullet"/>
+      <w:lvlText w:val="o"/>
+      <w:lvlJc w:val="left"/>
+      <w:pPr>
+        <w:ind w:left="12240" w:hanging="360"/>
+      </w:pPr>
+      <w:rPr>
+        <w:rFonts w:ascii="Courier New" w:hAnsi="Courier New" w:cs="Courier New" w:hint="default"/>
+      </w:rPr>
+    </w:lvl>
+    <w:lvl w:ilvl="8" w:tplc="04050005" w:tentative="1">
+      <w:start w:val="1"/>
+      <w:numFmt w:val="bullet"/>
+      <w:lvlText w:val=""/>
+      <w:lvlJc w:val="left"/>
+      <w:pPr>
+        <w:ind w:left="12960" w:hanging="360"/>
+      </w:pPr>
+      <w:rPr>
+        <w:rFonts w:ascii="Wingdings" w:hAnsi="Wingdings" w:hint="default"/>
+      </w:rPr>
+    </w:lvl>
+  </w:abstractNum>
   <w:num w:numId="1">
+    <w:abstractNumId w:val="11"/>
+  </w:num>
+  <w:num w:numId="2">
+    <w:abstractNumId w:val="7"/>
+  </w:num>
+  <w:num w:numId="3">
+    <w:abstractNumId w:val="8"/>
+  </w:num>
+  <w:num w:numId="4">
+    <w:abstractNumId w:val="6"/>
+  </w:num>
+  <w:num w:numId="5">
+    <w:abstractNumId w:val="2"/>
+  </w:num>
+  <w:num w:numId="6">
+    <w:abstractNumId w:val="15"/>
+  </w:num>
+  <w:num w:numId="7">
+    <w:abstractNumId w:val="20"/>
+  </w:num>
+  <w:num w:numId="8">
+    <w:abstractNumId w:val="14"/>
+  </w:num>
+  <w:num w:numId="9">
+    <w:abstractNumId w:val="4"/>
+  </w:num>
+  <w:num w:numId="10">
+    <w:abstractNumId w:val="18"/>
+  </w:num>
+  <w:num w:numId="11">
+    <w:abstractNumId w:val="17"/>
+  </w:num>
+  <w:num w:numId="12">
+    <w:abstractNumId w:val="13"/>
+  </w:num>
+  <w:num w:numId="13">
+    <w:abstractNumId w:val="12"/>
+  </w:num>
+  <w:num w:numId="14">
+    <w:abstractNumId w:val="19"/>
+  </w:num>
+  <w:num w:numId="15">
+    <w:abstractNumId w:val="16"/>
+  </w:num>
+  <w:num w:numId="16">
+    <w:abstractNumId w:val="5"/>
+  </w:num>
+  <w:num w:numId="17">
+    <w:abstractNumId w:val="10"/>
+  </w:num>
+  <w:num w:numId="18">
+    <w:abstractNumId w:val="1"/>
+  </w:num>
+  <w:num w:numId="19">
+    <w:abstractNumId w:val="3"/>
+  </w:num>
+  <w:num w:numId="20">
     <w:abstractNumId w:val="9"/>
   </w:num>
-  <w:num w:numId="2">
-    <w:abstractNumId w:val="6"/>
-  </w:num>
-  <w:num w:numId="3">
-    <w:abstractNumId w:val="7"/>
-  </w:num>
-  <w:num w:numId="4">
-    <w:abstractNumId w:val="5"/>
-  </w:num>
-  <w:num w:numId="5">
-    <w:abstractNumId w:val="1"/>
-  </w:num>
-  <w:num w:numId="6">
-    <w:abstractNumId w:val="13"/>
-  </w:num>
-  <w:num w:numId="7">
-    <w:abstractNumId w:val="18"/>
-  </w:num>
-  <w:num w:numId="8">
-    <w:abstractNumId w:val="12"/>
-  </w:num>
-  <w:num w:numId="9">
-    <w:abstractNumId w:val="3"/>
-  </w:num>
-  <w:num w:numId="10">
-    <w:abstractNumId w:val="16"/>
-  </w:num>
-  <w:num w:numId="11">
-    <w:abstractNumId w:val="15"/>
-  </w:num>
-  <w:num w:numId="12">
-    <w:abstractNumId w:val="11"/>
-  </w:num>
-  <w:num w:numId="13">
-    <w:abstractNumId w:val="10"/>
-  </w:num>
-  <w:num w:numId="14">
-    <w:abstractNumId w:val="17"/>
-  </w:num>
-  <w:num w:numId="15">
-    <w:abstractNumId w:val="14"/>
-  </w:num>
-  <w:num w:numId="16">
-    <w:abstractNumId w:val="4"/>
-  </w:num>
-  <w:num w:numId="17">
-    <w:abstractNumId w:val="8"/>
-  </w:num>
-  <w:num w:numId="18">
+  <w:num w:numId="21">
     <w:abstractNumId w:val="0"/>
   </w:num>
-  <w:num w:numId="19">
-    <w:abstractNumId w:val="2"/>
+  <w:num w:numId="22">
+    <w:abstractNumId w:val="21"/>
   </w:num>
 </w:numbering>
 </file>
@@ -19029,7 +20064,7 @@
 </file>
 
 <file path=customXml/itemProps1.xml><?xml version="1.0" encoding="utf-8"?>
-<ds:datastoreItem xmlns:ds="http://schemas.openxmlformats.org/officeDocument/2006/customXml" ds:itemID="{B294F8B7-7407-4A82-ADC3-80C542B833F2}">
+<ds:datastoreItem xmlns:ds="http://schemas.openxmlformats.org/officeDocument/2006/customXml" ds:itemID="{427FF4D4-8FAC-4FD3-BBB3-5192A5811B6A}">
   <ds:schemaRefs>
     <ds:schemaRef ds:uri="http://schemas.openxmlformats.org/officeDocument/2006/bibliography"/>
   </ds:schemaRefs>
